--- a/Отчёты/lab6.docx
+++ b/Отчёты/lab6.docx
@@ -10,7 +10,7 @@
         <w:rPr>
           <w:sz w:val="28"/>
           <w:szCs w:val="28"/>
-          <w:lang w:val=""/>
+          <w:lang w:val="en-US"/>
         </w:rPr>
       </w:pPr>
     </w:p>
@@ -468,7 +468,25 @@
           <w:sz w:val="27"/>
           <w:szCs w:val="27"/>
         </w:rPr>
-        <w:t xml:space="preserve"> Шамына А. А.</w:t>
+        <w:t xml:space="preserve"> </w:t>
+      </w:r>
+      <w:proofErr w:type="spellStart"/>
+      <w:r>
+        <w:rPr>
+          <w:color w:val="000000"/>
+          <w:sz w:val="27"/>
+          <w:szCs w:val="27"/>
+        </w:rPr>
+        <w:t>Шамына</w:t>
+      </w:r>
+      <w:proofErr w:type="spellEnd"/>
+      <w:r>
+        <w:rPr>
+          <w:color w:val="000000"/>
+          <w:sz w:val="27"/>
+          <w:szCs w:val="27"/>
+        </w:rPr>
+        <w:t xml:space="preserve"> А. А.</w:t>
       </w:r>
     </w:p>
     <w:p>
@@ -984,11 +1002,61 @@
           <w:tab w:val="left" w:pos="426"/>
         </w:tabs>
         <w:ind w:firstLine="0"/>
-        <w:rPr>
-          <w:sz w:val="28"/>
-          <w:szCs w:val="28"/>
-        </w:rPr>
-      </w:pPr>
+        <w:jc w:val="center"/>
+        <w:rPr>
+          <w:sz w:val="28"/>
+          <w:szCs w:val="28"/>
+        </w:rPr>
+      </w:pPr>
+      <w:r>
+        <w:rPr>
+          <w:noProof/>
+          <w:sz w:val="28"/>
+          <w:szCs w:val="28"/>
+        </w:rPr>
+        <w:drawing>
+          <wp:inline distT="0" distB="0" distL="0" distR="0" wp14:anchorId="7D728752" wp14:editId="506368B8">
+            <wp:extent cx="1619250" cy="5047079"/>
+            <wp:effectExtent l="0" t="0" r="0" b="1270"/>
+            <wp:docPr id="1" name="Рисунок 1"/>
+            <wp:cNvGraphicFramePr>
+              <a:graphicFrameLocks xmlns:a="http://schemas.openxmlformats.org/drawingml/2006/main" noChangeAspect="1"/>
+            </wp:cNvGraphicFramePr>
+            <a:graphic xmlns:a="http://schemas.openxmlformats.org/drawingml/2006/main">
+              <a:graphicData uri="http://schemas.openxmlformats.org/drawingml/2006/picture">
+                <pic:pic xmlns:pic="http://schemas.openxmlformats.org/drawingml/2006/picture">
+                  <pic:nvPicPr>
+                    <pic:cNvPr id="1" name="Рисунок 1"/>
+                    <pic:cNvPicPr/>
+                  </pic:nvPicPr>
+                  <pic:blipFill>
+                    <a:blip r:embed="rId4">
+                      <a:biLevel thresh="50000"/>
+                      <a:extLst>
+                        <a:ext uri="{28A0092B-C50C-407E-A947-70E740481C1C}">
+                          <a14:useLocalDpi xmlns:a14="http://schemas.microsoft.com/office/drawing/2010/main" val="0"/>
+                        </a:ext>
+                      </a:extLst>
+                    </a:blip>
+                    <a:stretch>
+                      <a:fillRect/>
+                    </a:stretch>
+                  </pic:blipFill>
+                  <pic:spPr>
+                    <a:xfrm>
+                      <a:off x="0" y="0"/>
+                      <a:ext cx="1638850" cy="5108171"/>
+                    </a:xfrm>
+                    <a:prstGeom prst="rect">
+                      <a:avLst/>
+                    </a:prstGeom>
+                  </pic:spPr>
+                </pic:pic>
+              </a:graphicData>
+            </a:graphic>
+          </wp:inline>
+        </w:drawing>
+      </w:r>
     </w:p>
     <w:p>
       <w:pPr>
@@ -1011,6 +1079,7 @@
           <w:sz w:val="28"/>
           <w:szCs w:val="28"/>
         </w:rPr>
+        <w:lastRenderedPageBreak/>
         <w:t>Листинг программы:</w:t>
       </w:r>
     </w:p>
@@ -1022,19 +1091,1585 @@
         </w:tabs>
         <w:ind w:firstLine="0"/>
         <w:rPr>
-          <w:sz w:val="28"/>
-          <w:szCs w:val="28"/>
-        </w:rPr>
-      </w:pPr>
-    </w:p>
-    <w:p>
-      <w:pPr>
-        <w:tabs>
-          <w:tab w:val="left" w:pos="142"/>
-          <w:tab w:val="left" w:pos="426"/>
-        </w:tabs>
-        <w:ind w:firstLine="0"/>
-        <w:jc w:val="center"/>
+          <w:rFonts w:ascii="Courier New" w:hAnsi="Courier New" w:cs="Courier New"/>
+          <w:sz w:val="22"/>
+          <w:szCs w:val="22"/>
+          <w:lang w:val="en-US"/>
+        </w:rPr>
+      </w:pPr>
+      <w:r>
+        <w:rPr>
+          <w:rFonts w:ascii="Courier New" w:hAnsi="Courier New" w:cs="Courier New"/>
+          <w:sz w:val="22"/>
+          <w:szCs w:val="22"/>
+          <w:lang w:val="en-US"/>
+        </w:rPr>
+        <w:t>#include &lt;</w:t>
+      </w:r>
+      <w:proofErr w:type="spellStart"/>
+      <w:r>
+        <w:rPr>
+          <w:rFonts w:ascii="Courier New" w:hAnsi="Courier New" w:cs="Courier New"/>
+          <w:sz w:val="22"/>
+          <w:szCs w:val="22"/>
+          <w:lang w:val="en-US"/>
+        </w:rPr>
+        <w:t>stdio.h</w:t>
+      </w:r>
+      <w:proofErr w:type="spellEnd"/>
+      <w:r>
+        <w:rPr>
+          <w:rFonts w:ascii="Courier New" w:hAnsi="Courier New" w:cs="Courier New"/>
+          <w:sz w:val="22"/>
+          <w:szCs w:val="22"/>
+          <w:lang w:val="en-US"/>
+        </w:rPr>
+        <w:t>&gt;</w:t>
+      </w:r>
+    </w:p>
+    <w:p>
+      <w:pPr>
+        <w:tabs>
+          <w:tab w:val="left" w:pos="142"/>
+          <w:tab w:val="left" w:pos="426"/>
+        </w:tabs>
+        <w:ind w:firstLine="0"/>
+        <w:rPr>
+          <w:rFonts w:ascii="Courier New" w:hAnsi="Courier New" w:cs="Courier New"/>
+          <w:sz w:val="22"/>
+          <w:szCs w:val="22"/>
+          <w:lang w:val="en-US"/>
+        </w:rPr>
+      </w:pPr>
+      <w:r>
+        <w:rPr>
+          <w:rFonts w:ascii="Courier New" w:hAnsi="Courier New" w:cs="Courier New"/>
+          <w:sz w:val="22"/>
+          <w:szCs w:val="22"/>
+          <w:lang w:val="en-US"/>
+        </w:rPr>
+        <w:t>#include &lt;</w:t>
+      </w:r>
+      <w:proofErr w:type="spellStart"/>
+      <w:r>
+        <w:rPr>
+          <w:rFonts w:ascii="Courier New" w:hAnsi="Courier New" w:cs="Courier New"/>
+          <w:sz w:val="22"/>
+          <w:szCs w:val="22"/>
+          <w:lang w:val="en-US"/>
+        </w:rPr>
+        <w:t>stdlib.h</w:t>
+      </w:r>
+      <w:proofErr w:type="spellEnd"/>
+      <w:r>
+        <w:rPr>
+          <w:rFonts w:ascii="Courier New" w:hAnsi="Courier New" w:cs="Courier New"/>
+          <w:sz w:val="22"/>
+          <w:szCs w:val="22"/>
+          <w:lang w:val="en-US"/>
+        </w:rPr>
+        <w:t>&gt;</w:t>
+      </w:r>
+    </w:p>
+    <w:p>
+      <w:pPr>
+        <w:tabs>
+          <w:tab w:val="left" w:pos="142"/>
+          <w:tab w:val="left" w:pos="426"/>
+        </w:tabs>
+        <w:ind w:firstLine="0"/>
+        <w:rPr>
+          <w:rFonts w:ascii="Courier New" w:hAnsi="Courier New" w:cs="Courier New"/>
+          <w:sz w:val="22"/>
+          <w:szCs w:val="22"/>
+          <w:lang w:val="en-US"/>
+        </w:rPr>
+      </w:pPr>
+    </w:p>
+    <w:p>
+      <w:pPr>
+        <w:tabs>
+          <w:tab w:val="left" w:pos="142"/>
+          <w:tab w:val="left" w:pos="426"/>
+        </w:tabs>
+        <w:ind w:firstLine="0"/>
+        <w:rPr>
+          <w:rFonts w:ascii="Courier New" w:hAnsi="Courier New" w:cs="Courier New"/>
+          <w:sz w:val="22"/>
+          <w:szCs w:val="22"/>
+          <w:lang w:val="en-US"/>
+        </w:rPr>
+      </w:pPr>
+      <w:r>
+        <w:rPr>
+          <w:rFonts w:ascii="Courier New" w:hAnsi="Courier New" w:cs="Courier New"/>
+          <w:sz w:val="22"/>
+          <w:szCs w:val="22"/>
+          <w:lang w:val="en-US"/>
+        </w:rPr>
+        <w:t>void main(void</w:t>
+      </w:r>
+      <w:proofErr w:type="gramStart"/>
+      <w:r>
+        <w:rPr>
+          <w:rFonts w:ascii="Courier New" w:hAnsi="Courier New" w:cs="Courier New"/>
+          <w:sz w:val="22"/>
+          <w:szCs w:val="22"/>
+          <w:lang w:val="en-US"/>
+        </w:rPr>
+        <w:t>){</w:t>
+      </w:r>
+      <w:proofErr w:type="gramEnd"/>
+    </w:p>
+    <w:p>
+      <w:pPr>
+        <w:tabs>
+          <w:tab w:val="left" w:pos="142"/>
+          <w:tab w:val="left" w:pos="426"/>
+        </w:tabs>
+        <w:ind w:firstLine="0"/>
+        <w:rPr>
+          <w:rFonts w:ascii="Courier New" w:hAnsi="Courier New" w:cs="Courier New"/>
+          <w:sz w:val="22"/>
+          <w:szCs w:val="22"/>
+          <w:lang w:val="en-US"/>
+        </w:rPr>
+      </w:pPr>
+      <w:r>
+        <w:rPr>
+          <w:rFonts w:ascii="Courier New" w:hAnsi="Courier New" w:cs="Courier New"/>
+          <w:sz w:val="22"/>
+          <w:szCs w:val="22"/>
+          <w:lang w:val="en-US"/>
+        </w:rPr>
+        <w:tab/>
+        <w:t xml:space="preserve">int </w:t>
+      </w:r>
+      <w:proofErr w:type="spellStart"/>
+      <w:proofErr w:type="gramStart"/>
+      <w:r>
+        <w:rPr>
+          <w:rFonts w:ascii="Courier New" w:hAnsi="Courier New" w:cs="Courier New"/>
+          <w:sz w:val="22"/>
+          <w:szCs w:val="22"/>
+          <w:lang w:val="en-US"/>
+        </w:rPr>
+        <w:t>i,kol</w:t>
+      </w:r>
+      <w:proofErr w:type="spellEnd"/>
+      <w:proofErr w:type="gramEnd"/>
+      <w:r>
+        <w:rPr>
+          <w:rFonts w:ascii="Courier New" w:hAnsi="Courier New" w:cs="Courier New"/>
+          <w:sz w:val="22"/>
+          <w:szCs w:val="22"/>
+          <w:lang w:val="en-US"/>
+        </w:rPr>
+        <w:t>=0,n;</w:t>
+      </w:r>
+    </w:p>
+    <w:p>
+      <w:pPr>
+        <w:tabs>
+          <w:tab w:val="left" w:pos="142"/>
+          <w:tab w:val="left" w:pos="426"/>
+        </w:tabs>
+        <w:ind w:firstLine="0"/>
+        <w:rPr>
+          <w:rFonts w:ascii="Courier New" w:hAnsi="Courier New" w:cs="Courier New"/>
+          <w:sz w:val="22"/>
+          <w:szCs w:val="22"/>
+          <w:lang w:val="en-US"/>
+        </w:rPr>
+      </w:pPr>
+      <w:r>
+        <w:rPr>
+          <w:rFonts w:ascii="Courier New" w:hAnsi="Courier New" w:cs="Courier New"/>
+          <w:sz w:val="22"/>
+          <w:szCs w:val="22"/>
+          <w:lang w:val="en-US"/>
+        </w:rPr>
+        <w:tab/>
+        <w:t xml:space="preserve">float </w:t>
+      </w:r>
+      <w:proofErr w:type="gramStart"/>
+      <w:r>
+        <w:rPr>
+          <w:rFonts w:ascii="Courier New" w:hAnsi="Courier New" w:cs="Courier New"/>
+          <w:sz w:val="22"/>
+          <w:szCs w:val="22"/>
+          <w:lang w:val="en-US"/>
+        </w:rPr>
+        <w:t>b[</w:t>
+      </w:r>
+      <w:proofErr w:type="gramEnd"/>
+      <w:r>
+        <w:rPr>
+          <w:rFonts w:ascii="Courier New" w:hAnsi="Courier New" w:cs="Courier New"/>
+          <w:sz w:val="22"/>
+          <w:szCs w:val="22"/>
+          <w:lang w:val="en-US"/>
+        </w:rPr>
+        <w:t>30],s=0,max;</w:t>
+      </w:r>
+    </w:p>
+    <w:p>
+      <w:pPr>
+        <w:tabs>
+          <w:tab w:val="left" w:pos="142"/>
+          <w:tab w:val="left" w:pos="426"/>
+        </w:tabs>
+        <w:ind w:firstLine="0"/>
+        <w:rPr>
+          <w:rFonts w:ascii="Courier New" w:hAnsi="Courier New" w:cs="Courier New"/>
+          <w:sz w:val="22"/>
+          <w:szCs w:val="22"/>
+          <w:lang w:val="en-US"/>
+        </w:rPr>
+      </w:pPr>
+      <w:r>
+        <w:rPr>
+          <w:rFonts w:ascii="Courier New" w:hAnsi="Courier New" w:cs="Courier New"/>
+          <w:sz w:val="22"/>
+          <w:szCs w:val="22"/>
+          <w:lang w:val="en-US"/>
+        </w:rPr>
+        <w:tab/>
+      </w:r>
+      <w:proofErr w:type="gramStart"/>
+      <w:r>
+        <w:rPr>
+          <w:rFonts w:ascii="Courier New" w:hAnsi="Courier New" w:cs="Courier New"/>
+          <w:sz w:val="22"/>
+          <w:szCs w:val="22"/>
+          <w:lang w:val="en-US"/>
+        </w:rPr>
+        <w:t>do{</w:t>
+      </w:r>
+      <w:proofErr w:type="gramEnd"/>
+    </w:p>
+    <w:p>
+      <w:pPr>
+        <w:tabs>
+          <w:tab w:val="left" w:pos="142"/>
+          <w:tab w:val="left" w:pos="426"/>
+        </w:tabs>
+        <w:ind w:firstLine="0"/>
+        <w:rPr>
+          <w:rFonts w:ascii="Courier New" w:hAnsi="Courier New" w:cs="Courier New"/>
+          <w:sz w:val="22"/>
+          <w:szCs w:val="22"/>
+          <w:lang w:val="en-US"/>
+        </w:rPr>
+      </w:pPr>
+      <w:r>
+        <w:rPr>
+          <w:rFonts w:ascii="Courier New" w:hAnsi="Courier New" w:cs="Courier New"/>
+          <w:sz w:val="22"/>
+          <w:szCs w:val="22"/>
+          <w:lang w:val="en-US"/>
+        </w:rPr>
+        <w:tab/>
+      </w:r>
+      <w:r>
+        <w:rPr>
+          <w:rFonts w:ascii="Courier New" w:hAnsi="Courier New" w:cs="Courier New"/>
+          <w:sz w:val="22"/>
+          <w:szCs w:val="22"/>
+          <w:lang w:val="en-US"/>
+        </w:rPr>
+        <w:tab/>
+      </w:r>
+      <w:proofErr w:type="spellStart"/>
+      <w:proofErr w:type="gramStart"/>
+      <w:r>
+        <w:rPr>
+          <w:rFonts w:ascii="Courier New" w:hAnsi="Courier New" w:cs="Courier New"/>
+          <w:sz w:val="22"/>
+          <w:szCs w:val="22"/>
+          <w:lang w:val="en-US"/>
+        </w:rPr>
+        <w:t>printf</w:t>
+      </w:r>
+      <w:proofErr w:type="spellEnd"/>
+      <w:r>
+        <w:rPr>
+          <w:rFonts w:ascii="Courier New" w:hAnsi="Courier New" w:cs="Courier New"/>
+          <w:sz w:val="22"/>
+          <w:szCs w:val="22"/>
+          <w:lang w:val="en-US"/>
+        </w:rPr>
+        <w:t>(</w:t>
+      </w:r>
+      <w:proofErr w:type="gramEnd"/>
+      <w:r>
+        <w:rPr>
+          <w:rFonts w:ascii="Courier New" w:hAnsi="Courier New" w:cs="Courier New"/>
+          <w:sz w:val="22"/>
+          <w:szCs w:val="22"/>
+          <w:lang w:val="en-US"/>
+        </w:rPr>
+        <w:t>"</w:t>
+      </w:r>
+      <w:proofErr w:type="spellStart"/>
+      <w:r>
+        <w:rPr>
+          <w:rFonts w:ascii="Courier New" w:hAnsi="Courier New" w:cs="Courier New"/>
+          <w:sz w:val="22"/>
+          <w:szCs w:val="22"/>
+          <w:lang w:val="en-US"/>
+        </w:rPr>
+        <w:t>Vvedite</w:t>
+      </w:r>
+      <w:proofErr w:type="spellEnd"/>
+      <w:r>
+        <w:rPr>
+          <w:rFonts w:ascii="Courier New" w:hAnsi="Courier New" w:cs="Courier New"/>
+          <w:sz w:val="22"/>
+          <w:szCs w:val="22"/>
+          <w:lang w:val="en-US"/>
+        </w:rPr>
+        <w:t xml:space="preserve"> </w:t>
+      </w:r>
+      <w:proofErr w:type="spellStart"/>
+      <w:r>
+        <w:rPr>
+          <w:rFonts w:ascii="Courier New" w:hAnsi="Courier New" w:cs="Courier New"/>
+          <w:sz w:val="22"/>
+          <w:szCs w:val="22"/>
+          <w:lang w:val="en-US"/>
+        </w:rPr>
+        <w:t>kol-vo</w:t>
+      </w:r>
+      <w:proofErr w:type="spellEnd"/>
+      <w:r>
+        <w:rPr>
+          <w:rFonts w:ascii="Courier New" w:hAnsi="Courier New" w:cs="Courier New"/>
+          <w:sz w:val="22"/>
+          <w:szCs w:val="22"/>
+          <w:lang w:val="en-US"/>
+        </w:rPr>
+        <w:t xml:space="preserve"> </w:t>
+      </w:r>
+      <w:proofErr w:type="spellStart"/>
+      <w:r>
+        <w:rPr>
+          <w:rFonts w:ascii="Courier New" w:hAnsi="Courier New" w:cs="Courier New"/>
+          <w:sz w:val="22"/>
+          <w:szCs w:val="22"/>
+          <w:lang w:val="en-US"/>
+        </w:rPr>
+        <w:t>elementov</w:t>
+      </w:r>
+      <w:proofErr w:type="spellEnd"/>
+      <w:r>
+        <w:rPr>
+          <w:rFonts w:ascii="Courier New" w:hAnsi="Courier New" w:cs="Courier New"/>
+          <w:sz w:val="22"/>
+          <w:szCs w:val="22"/>
+          <w:lang w:val="en-US"/>
+        </w:rPr>
+        <w:t xml:space="preserve"> </w:t>
+      </w:r>
+      <w:proofErr w:type="spellStart"/>
+      <w:r>
+        <w:rPr>
+          <w:rFonts w:ascii="Courier New" w:hAnsi="Courier New" w:cs="Courier New"/>
+          <w:sz w:val="22"/>
+          <w:szCs w:val="22"/>
+          <w:lang w:val="en-US"/>
+        </w:rPr>
+        <w:t>massiva</w:t>
+      </w:r>
+      <w:proofErr w:type="spellEnd"/>
+      <w:r>
+        <w:rPr>
+          <w:rFonts w:ascii="Courier New" w:hAnsi="Courier New" w:cs="Courier New"/>
+          <w:sz w:val="22"/>
+          <w:szCs w:val="22"/>
+          <w:lang w:val="en-US"/>
+        </w:rPr>
+        <w:t>(&lt;30):");</w:t>
+      </w:r>
+    </w:p>
+    <w:p>
+      <w:pPr>
+        <w:tabs>
+          <w:tab w:val="left" w:pos="142"/>
+          <w:tab w:val="left" w:pos="426"/>
+        </w:tabs>
+        <w:ind w:firstLine="0"/>
+        <w:rPr>
+          <w:rFonts w:ascii="Courier New" w:hAnsi="Courier New" w:cs="Courier New"/>
+          <w:sz w:val="22"/>
+          <w:szCs w:val="22"/>
+          <w:lang w:val="en-US"/>
+        </w:rPr>
+      </w:pPr>
+      <w:r>
+        <w:rPr>
+          <w:rFonts w:ascii="Courier New" w:hAnsi="Courier New" w:cs="Courier New"/>
+          <w:sz w:val="22"/>
+          <w:szCs w:val="22"/>
+          <w:lang w:val="en-US"/>
+        </w:rPr>
+        <w:tab/>
+      </w:r>
+      <w:r>
+        <w:rPr>
+          <w:rFonts w:ascii="Courier New" w:hAnsi="Courier New" w:cs="Courier New"/>
+          <w:sz w:val="22"/>
+          <w:szCs w:val="22"/>
+          <w:lang w:val="en-US"/>
+        </w:rPr>
+        <w:tab/>
+      </w:r>
+      <w:proofErr w:type="spellStart"/>
+      <w:r>
+        <w:rPr>
+          <w:rFonts w:ascii="Courier New" w:hAnsi="Courier New" w:cs="Courier New"/>
+          <w:sz w:val="22"/>
+          <w:szCs w:val="22"/>
+          <w:lang w:val="en-US"/>
+        </w:rPr>
+        <w:t>scanf</w:t>
+      </w:r>
+      <w:proofErr w:type="spellEnd"/>
+      <w:r>
+        <w:rPr>
+          <w:rFonts w:ascii="Courier New" w:hAnsi="Courier New" w:cs="Courier New"/>
+          <w:sz w:val="22"/>
+          <w:szCs w:val="22"/>
+          <w:lang w:val="en-US"/>
+        </w:rPr>
+        <w:t>("%</w:t>
+      </w:r>
+      <w:proofErr w:type="spellStart"/>
+      <w:r>
+        <w:rPr>
+          <w:rFonts w:ascii="Courier New" w:hAnsi="Courier New" w:cs="Courier New"/>
+          <w:sz w:val="22"/>
+          <w:szCs w:val="22"/>
+          <w:lang w:val="en-US"/>
+        </w:rPr>
+        <w:t>d</w:t>
+      </w:r>
+      <w:proofErr w:type="gramStart"/>
+      <w:r>
+        <w:rPr>
+          <w:rFonts w:ascii="Courier New" w:hAnsi="Courier New" w:cs="Courier New"/>
+          <w:sz w:val="22"/>
+          <w:szCs w:val="22"/>
+          <w:lang w:val="en-US"/>
+        </w:rPr>
+        <w:t>",&amp;</w:t>
+      </w:r>
+      <w:proofErr w:type="gramEnd"/>
+      <w:r>
+        <w:rPr>
+          <w:rFonts w:ascii="Courier New" w:hAnsi="Courier New" w:cs="Courier New"/>
+          <w:sz w:val="22"/>
+          <w:szCs w:val="22"/>
+          <w:lang w:val="en-US"/>
+        </w:rPr>
+        <w:t>n</w:t>
+      </w:r>
+      <w:proofErr w:type="spellEnd"/>
+      <w:r>
+        <w:rPr>
+          <w:rFonts w:ascii="Courier New" w:hAnsi="Courier New" w:cs="Courier New"/>
+          <w:sz w:val="22"/>
+          <w:szCs w:val="22"/>
+          <w:lang w:val="en-US"/>
+        </w:rPr>
+        <w:t>);</w:t>
+      </w:r>
+    </w:p>
+    <w:p>
+      <w:pPr>
+        <w:tabs>
+          <w:tab w:val="left" w:pos="142"/>
+          <w:tab w:val="left" w:pos="426"/>
+        </w:tabs>
+        <w:ind w:firstLine="0"/>
+        <w:rPr>
+          <w:rFonts w:ascii="Courier New" w:hAnsi="Courier New" w:cs="Courier New"/>
+          <w:sz w:val="22"/>
+          <w:szCs w:val="22"/>
+          <w:lang w:val="en-US"/>
+        </w:rPr>
+      </w:pPr>
+      <w:r>
+        <w:rPr>
+          <w:rFonts w:ascii="Courier New" w:hAnsi="Courier New" w:cs="Courier New"/>
+          <w:sz w:val="22"/>
+          <w:szCs w:val="22"/>
+          <w:lang w:val="en-US"/>
+        </w:rPr>
+        <w:tab/>
+      </w:r>
+      <w:proofErr w:type="gramStart"/>
+      <w:r>
+        <w:rPr>
+          <w:rFonts w:ascii="Courier New" w:hAnsi="Courier New" w:cs="Courier New"/>
+          <w:sz w:val="22"/>
+          <w:szCs w:val="22"/>
+          <w:lang w:val="en-US"/>
+        </w:rPr>
+        <w:t>}while</w:t>
+      </w:r>
+      <w:proofErr w:type="gramEnd"/>
+      <w:r>
+        <w:rPr>
+          <w:rFonts w:ascii="Courier New" w:hAnsi="Courier New" w:cs="Courier New"/>
+          <w:sz w:val="22"/>
+          <w:szCs w:val="22"/>
+          <w:lang w:val="en-US"/>
+        </w:rPr>
+        <w:t>(n&gt;=30);</w:t>
+      </w:r>
+    </w:p>
+    <w:p>
+      <w:pPr>
+        <w:tabs>
+          <w:tab w:val="left" w:pos="142"/>
+          <w:tab w:val="left" w:pos="426"/>
+        </w:tabs>
+        <w:ind w:firstLine="0"/>
+        <w:rPr>
+          <w:rFonts w:ascii="Courier New" w:hAnsi="Courier New" w:cs="Courier New"/>
+          <w:sz w:val="22"/>
+          <w:szCs w:val="22"/>
+          <w:lang w:val="en-US"/>
+        </w:rPr>
+      </w:pPr>
+      <w:r>
+        <w:rPr>
+          <w:rFonts w:ascii="Courier New" w:hAnsi="Courier New" w:cs="Courier New"/>
+          <w:sz w:val="22"/>
+          <w:szCs w:val="22"/>
+          <w:lang w:val="en-US"/>
+        </w:rPr>
+        <w:tab/>
+        <w:t>for(</w:t>
+      </w:r>
+      <w:proofErr w:type="spellStart"/>
+      <w:r>
+        <w:rPr>
+          <w:rFonts w:ascii="Courier New" w:hAnsi="Courier New" w:cs="Courier New"/>
+          <w:sz w:val="22"/>
+          <w:szCs w:val="22"/>
+          <w:lang w:val="en-US"/>
+        </w:rPr>
+        <w:t>i</w:t>
+      </w:r>
+      <w:proofErr w:type="spellEnd"/>
+      <w:r>
+        <w:rPr>
+          <w:rFonts w:ascii="Courier New" w:hAnsi="Courier New" w:cs="Courier New"/>
+          <w:sz w:val="22"/>
+          <w:szCs w:val="22"/>
+          <w:lang w:val="en-US"/>
+        </w:rPr>
+        <w:t>=</w:t>
+      </w:r>
+      <w:proofErr w:type="gramStart"/>
+      <w:r>
+        <w:rPr>
+          <w:rFonts w:ascii="Courier New" w:hAnsi="Courier New" w:cs="Courier New"/>
+          <w:sz w:val="22"/>
+          <w:szCs w:val="22"/>
+          <w:lang w:val="en-US"/>
+        </w:rPr>
+        <w:t>0;i</w:t>
+      </w:r>
+      <w:proofErr w:type="gramEnd"/>
+      <w:r>
+        <w:rPr>
+          <w:rFonts w:ascii="Courier New" w:hAnsi="Courier New" w:cs="Courier New"/>
+          <w:sz w:val="22"/>
+          <w:szCs w:val="22"/>
+          <w:lang w:val="en-US"/>
+        </w:rPr>
+        <w:t>&lt;</w:t>
+      </w:r>
+      <w:proofErr w:type="spellStart"/>
+      <w:r>
+        <w:rPr>
+          <w:rFonts w:ascii="Courier New" w:hAnsi="Courier New" w:cs="Courier New"/>
+          <w:sz w:val="22"/>
+          <w:szCs w:val="22"/>
+          <w:lang w:val="en-US"/>
+        </w:rPr>
+        <w:t>n;i</w:t>
+      </w:r>
+      <w:proofErr w:type="spellEnd"/>
+      <w:r>
+        <w:rPr>
+          <w:rFonts w:ascii="Courier New" w:hAnsi="Courier New" w:cs="Courier New"/>
+          <w:sz w:val="22"/>
+          <w:szCs w:val="22"/>
+          <w:lang w:val="en-US"/>
+        </w:rPr>
+        <w:t>++){</w:t>
+      </w:r>
+    </w:p>
+    <w:p>
+      <w:pPr>
+        <w:tabs>
+          <w:tab w:val="left" w:pos="142"/>
+          <w:tab w:val="left" w:pos="426"/>
+        </w:tabs>
+        <w:ind w:firstLine="0"/>
+        <w:rPr>
+          <w:rFonts w:ascii="Courier New" w:hAnsi="Courier New" w:cs="Courier New"/>
+          <w:sz w:val="22"/>
+          <w:szCs w:val="22"/>
+          <w:lang w:val="en-US"/>
+        </w:rPr>
+      </w:pPr>
+      <w:r>
+        <w:rPr>
+          <w:rFonts w:ascii="Courier New" w:hAnsi="Courier New" w:cs="Courier New"/>
+          <w:sz w:val="22"/>
+          <w:szCs w:val="22"/>
+          <w:lang w:val="en-US"/>
+        </w:rPr>
+        <w:tab/>
+      </w:r>
+      <w:r>
+        <w:rPr>
+          <w:rFonts w:ascii="Courier New" w:hAnsi="Courier New" w:cs="Courier New"/>
+          <w:sz w:val="22"/>
+          <w:szCs w:val="22"/>
+          <w:lang w:val="en-US"/>
+        </w:rPr>
+        <w:tab/>
+      </w:r>
+      <w:proofErr w:type="spellStart"/>
+      <w:proofErr w:type="gramStart"/>
+      <w:r>
+        <w:rPr>
+          <w:rFonts w:ascii="Courier New" w:hAnsi="Courier New" w:cs="Courier New"/>
+          <w:sz w:val="22"/>
+          <w:szCs w:val="22"/>
+          <w:lang w:val="en-US"/>
+        </w:rPr>
+        <w:t>printf</w:t>
+      </w:r>
+      <w:proofErr w:type="spellEnd"/>
+      <w:r>
+        <w:rPr>
+          <w:rFonts w:ascii="Courier New" w:hAnsi="Courier New" w:cs="Courier New"/>
+          <w:sz w:val="22"/>
+          <w:szCs w:val="22"/>
+          <w:lang w:val="en-US"/>
+        </w:rPr>
+        <w:t>(</w:t>
+      </w:r>
+      <w:proofErr w:type="gramEnd"/>
+      <w:r>
+        <w:rPr>
+          <w:rFonts w:ascii="Courier New" w:hAnsi="Courier New" w:cs="Courier New"/>
+          <w:sz w:val="22"/>
+          <w:szCs w:val="22"/>
+          <w:lang w:val="en-US"/>
+        </w:rPr>
+        <w:t>"</w:t>
+      </w:r>
+      <w:proofErr w:type="spellStart"/>
+      <w:r>
+        <w:rPr>
+          <w:rFonts w:ascii="Courier New" w:hAnsi="Courier New" w:cs="Courier New"/>
+          <w:sz w:val="22"/>
+          <w:szCs w:val="22"/>
+          <w:lang w:val="en-US"/>
+        </w:rPr>
+        <w:t>Vvedite</w:t>
+      </w:r>
+      <w:proofErr w:type="spellEnd"/>
+      <w:r>
+        <w:rPr>
+          <w:rFonts w:ascii="Courier New" w:hAnsi="Courier New" w:cs="Courier New"/>
+          <w:sz w:val="22"/>
+          <w:szCs w:val="22"/>
+          <w:lang w:val="en-US"/>
+        </w:rPr>
+        <w:t xml:space="preserve"> element [%d]:",i+1);</w:t>
+      </w:r>
+    </w:p>
+    <w:p>
+      <w:pPr>
+        <w:tabs>
+          <w:tab w:val="left" w:pos="142"/>
+          <w:tab w:val="left" w:pos="426"/>
+        </w:tabs>
+        <w:ind w:firstLine="0"/>
+        <w:rPr>
+          <w:rFonts w:ascii="Courier New" w:hAnsi="Courier New" w:cs="Courier New"/>
+          <w:sz w:val="22"/>
+          <w:szCs w:val="22"/>
+          <w:lang w:val="en-US"/>
+        </w:rPr>
+      </w:pPr>
+      <w:r>
+        <w:rPr>
+          <w:rFonts w:ascii="Courier New" w:hAnsi="Courier New" w:cs="Courier New"/>
+          <w:sz w:val="22"/>
+          <w:szCs w:val="22"/>
+          <w:lang w:val="en-US"/>
+        </w:rPr>
+        <w:tab/>
+      </w:r>
+      <w:r>
+        <w:rPr>
+          <w:rFonts w:ascii="Courier New" w:hAnsi="Courier New" w:cs="Courier New"/>
+          <w:sz w:val="22"/>
+          <w:szCs w:val="22"/>
+          <w:lang w:val="en-US"/>
+        </w:rPr>
+        <w:tab/>
+      </w:r>
+      <w:proofErr w:type="spellStart"/>
+      <w:r>
+        <w:rPr>
+          <w:rFonts w:ascii="Courier New" w:hAnsi="Courier New" w:cs="Courier New"/>
+          <w:sz w:val="22"/>
+          <w:szCs w:val="22"/>
+          <w:lang w:val="en-US"/>
+        </w:rPr>
+        <w:t>scanf</w:t>
+      </w:r>
+      <w:proofErr w:type="spellEnd"/>
+      <w:r>
+        <w:rPr>
+          <w:rFonts w:ascii="Courier New" w:hAnsi="Courier New" w:cs="Courier New"/>
+          <w:sz w:val="22"/>
+          <w:szCs w:val="22"/>
+          <w:lang w:val="en-US"/>
+        </w:rPr>
+        <w:t>("%f</w:t>
+      </w:r>
+      <w:proofErr w:type="gramStart"/>
+      <w:r>
+        <w:rPr>
+          <w:rFonts w:ascii="Courier New" w:hAnsi="Courier New" w:cs="Courier New"/>
+          <w:sz w:val="22"/>
+          <w:szCs w:val="22"/>
+          <w:lang w:val="en-US"/>
+        </w:rPr>
+        <w:t>",</w:t>
+      </w:r>
+      <w:proofErr w:type="spellStart"/>
+      <w:r>
+        <w:rPr>
+          <w:rFonts w:ascii="Courier New" w:hAnsi="Courier New" w:cs="Courier New"/>
+          <w:sz w:val="22"/>
+          <w:szCs w:val="22"/>
+          <w:lang w:val="en-US"/>
+        </w:rPr>
+        <w:t>b</w:t>
+      </w:r>
+      <w:proofErr w:type="gramEnd"/>
+      <w:r>
+        <w:rPr>
+          <w:rFonts w:ascii="Courier New" w:hAnsi="Courier New" w:cs="Courier New"/>
+          <w:sz w:val="22"/>
+          <w:szCs w:val="22"/>
+          <w:lang w:val="en-US"/>
+        </w:rPr>
+        <w:t>+i</w:t>
+      </w:r>
+      <w:proofErr w:type="spellEnd"/>
+      <w:r>
+        <w:rPr>
+          <w:rFonts w:ascii="Courier New" w:hAnsi="Courier New" w:cs="Courier New"/>
+          <w:sz w:val="22"/>
+          <w:szCs w:val="22"/>
+          <w:lang w:val="en-US"/>
+        </w:rPr>
+        <w:t>);</w:t>
+      </w:r>
+    </w:p>
+    <w:p>
+      <w:pPr>
+        <w:tabs>
+          <w:tab w:val="left" w:pos="142"/>
+          <w:tab w:val="left" w:pos="426"/>
+        </w:tabs>
+        <w:ind w:firstLine="0"/>
+        <w:rPr>
+          <w:rFonts w:ascii="Courier New" w:hAnsi="Courier New" w:cs="Courier New"/>
+          <w:sz w:val="22"/>
+          <w:szCs w:val="22"/>
+          <w:lang w:val="en-US"/>
+        </w:rPr>
+      </w:pPr>
+      <w:r>
+        <w:rPr>
+          <w:rFonts w:ascii="Courier New" w:hAnsi="Courier New" w:cs="Courier New"/>
+          <w:sz w:val="22"/>
+          <w:szCs w:val="22"/>
+          <w:lang w:val="en-US"/>
+        </w:rPr>
+        <w:tab/>
+        <w:t>}</w:t>
+      </w:r>
+    </w:p>
+    <w:p>
+      <w:pPr>
+        <w:tabs>
+          <w:tab w:val="left" w:pos="142"/>
+          <w:tab w:val="left" w:pos="426"/>
+        </w:tabs>
+        <w:ind w:firstLine="0"/>
+        <w:rPr>
+          <w:rFonts w:ascii="Courier New" w:hAnsi="Courier New" w:cs="Courier New"/>
+          <w:sz w:val="22"/>
+          <w:szCs w:val="22"/>
+          <w:lang w:val="en-US"/>
+        </w:rPr>
+      </w:pPr>
+      <w:r>
+        <w:rPr>
+          <w:rFonts w:ascii="Courier New" w:hAnsi="Courier New" w:cs="Courier New"/>
+          <w:sz w:val="22"/>
+          <w:szCs w:val="22"/>
+          <w:lang w:val="en-US"/>
+        </w:rPr>
+        <w:tab/>
+      </w:r>
+    </w:p>
+    <w:p>
+      <w:pPr>
+        <w:tabs>
+          <w:tab w:val="left" w:pos="142"/>
+          <w:tab w:val="left" w:pos="426"/>
+        </w:tabs>
+        <w:ind w:firstLine="0"/>
+        <w:rPr>
+          <w:rFonts w:ascii="Courier New" w:hAnsi="Courier New" w:cs="Courier New"/>
+          <w:sz w:val="22"/>
+          <w:szCs w:val="22"/>
+          <w:lang w:val="en-US"/>
+        </w:rPr>
+      </w:pPr>
+      <w:r>
+        <w:rPr>
+          <w:rFonts w:ascii="Courier New" w:hAnsi="Courier New" w:cs="Courier New"/>
+          <w:sz w:val="22"/>
+          <w:szCs w:val="22"/>
+          <w:lang w:val="en-US"/>
+        </w:rPr>
+        <w:tab/>
+        <w:t>max=*b;</w:t>
+      </w:r>
+    </w:p>
+    <w:p>
+      <w:pPr>
+        <w:tabs>
+          <w:tab w:val="left" w:pos="142"/>
+          <w:tab w:val="left" w:pos="426"/>
+        </w:tabs>
+        <w:ind w:firstLine="0"/>
+        <w:rPr>
+          <w:rFonts w:ascii="Courier New" w:hAnsi="Courier New" w:cs="Courier New"/>
+          <w:sz w:val="22"/>
+          <w:szCs w:val="22"/>
+          <w:lang w:val="en-US"/>
+        </w:rPr>
+      </w:pPr>
+      <w:r>
+        <w:rPr>
+          <w:rFonts w:ascii="Courier New" w:hAnsi="Courier New" w:cs="Courier New"/>
+          <w:sz w:val="22"/>
+          <w:szCs w:val="22"/>
+          <w:lang w:val="en-US"/>
+        </w:rPr>
+        <w:tab/>
+        <w:t>for(</w:t>
+      </w:r>
+      <w:proofErr w:type="spellStart"/>
+      <w:r>
+        <w:rPr>
+          <w:rFonts w:ascii="Courier New" w:hAnsi="Courier New" w:cs="Courier New"/>
+          <w:sz w:val="22"/>
+          <w:szCs w:val="22"/>
+          <w:lang w:val="en-US"/>
+        </w:rPr>
+        <w:t>i</w:t>
+      </w:r>
+      <w:proofErr w:type="spellEnd"/>
+      <w:r>
+        <w:rPr>
+          <w:rFonts w:ascii="Courier New" w:hAnsi="Courier New" w:cs="Courier New"/>
+          <w:sz w:val="22"/>
+          <w:szCs w:val="22"/>
+          <w:lang w:val="en-US"/>
+        </w:rPr>
+        <w:t>=</w:t>
+      </w:r>
+      <w:proofErr w:type="gramStart"/>
+      <w:r>
+        <w:rPr>
+          <w:rFonts w:ascii="Courier New" w:hAnsi="Courier New" w:cs="Courier New"/>
+          <w:sz w:val="22"/>
+          <w:szCs w:val="22"/>
+          <w:lang w:val="en-US"/>
+        </w:rPr>
+        <w:t>0;i</w:t>
+      </w:r>
+      <w:proofErr w:type="gramEnd"/>
+      <w:r>
+        <w:rPr>
+          <w:rFonts w:ascii="Courier New" w:hAnsi="Courier New" w:cs="Courier New"/>
+          <w:sz w:val="22"/>
+          <w:szCs w:val="22"/>
+          <w:lang w:val="en-US"/>
+        </w:rPr>
+        <w:t>&lt;</w:t>
+      </w:r>
+      <w:proofErr w:type="spellStart"/>
+      <w:r>
+        <w:rPr>
+          <w:rFonts w:ascii="Courier New" w:hAnsi="Courier New" w:cs="Courier New"/>
+          <w:sz w:val="22"/>
+          <w:szCs w:val="22"/>
+          <w:lang w:val="en-US"/>
+        </w:rPr>
+        <w:t>n;i</w:t>
+      </w:r>
+      <w:proofErr w:type="spellEnd"/>
+      <w:r>
+        <w:rPr>
+          <w:rFonts w:ascii="Courier New" w:hAnsi="Courier New" w:cs="Courier New"/>
+          <w:sz w:val="22"/>
+          <w:szCs w:val="22"/>
+          <w:lang w:val="en-US"/>
+        </w:rPr>
+        <w:t>++)</w:t>
+      </w:r>
+    </w:p>
+    <w:p>
+      <w:pPr>
+        <w:tabs>
+          <w:tab w:val="left" w:pos="142"/>
+          <w:tab w:val="left" w:pos="426"/>
+        </w:tabs>
+        <w:ind w:firstLine="0"/>
+        <w:rPr>
+          <w:rFonts w:ascii="Courier New" w:hAnsi="Courier New" w:cs="Courier New"/>
+          <w:sz w:val="22"/>
+          <w:szCs w:val="22"/>
+          <w:lang w:val="en-US"/>
+        </w:rPr>
+      </w:pPr>
+      <w:r>
+        <w:rPr>
+          <w:rFonts w:ascii="Courier New" w:hAnsi="Courier New" w:cs="Courier New"/>
+          <w:sz w:val="22"/>
+          <w:szCs w:val="22"/>
+          <w:lang w:val="en-US"/>
+        </w:rPr>
+        <w:tab/>
+        <w:t>if(*(</w:t>
+      </w:r>
+      <w:proofErr w:type="spellStart"/>
+      <w:r>
+        <w:rPr>
+          <w:rFonts w:ascii="Courier New" w:hAnsi="Courier New" w:cs="Courier New"/>
+          <w:sz w:val="22"/>
+          <w:szCs w:val="22"/>
+          <w:lang w:val="en-US"/>
+        </w:rPr>
+        <w:t>b+i</w:t>
+      </w:r>
+      <w:proofErr w:type="spellEnd"/>
+      <w:r>
+        <w:rPr>
+          <w:rFonts w:ascii="Courier New" w:hAnsi="Courier New" w:cs="Courier New"/>
+          <w:sz w:val="22"/>
+          <w:szCs w:val="22"/>
+          <w:lang w:val="en-US"/>
+        </w:rPr>
+        <w:t>)&gt;max)</w:t>
+      </w:r>
+    </w:p>
+    <w:p>
+      <w:pPr>
+        <w:tabs>
+          <w:tab w:val="left" w:pos="142"/>
+          <w:tab w:val="left" w:pos="426"/>
+        </w:tabs>
+        <w:ind w:firstLine="0"/>
+        <w:rPr>
+          <w:rFonts w:ascii="Courier New" w:hAnsi="Courier New" w:cs="Courier New"/>
+          <w:sz w:val="22"/>
+          <w:szCs w:val="22"/>
+          <w:lang w:val="en-US"/>
+        </w:rPr>
+      </w:pPr>
+      <w:r>
+        <w:rPr>
+          <w:rFonts w:ascii="Courier New" w:hAnsi="Courier New" w:cs="Courier New"/>
+          <w:sz w:val="22"/>
+          <w:szCs w:val="22"/>
+          <w:lang w:val="en-US"/>
+        </w:rPr>
+        <w:tab/>
+        <w:t>max=*(</w:t>
+      </w:r>
+      <w:proofErr w:type="spellStart"/>
+      <w:r>
+        <w:rPr>
+          <w:rFonts w:ascii="Courier New" w:hAnsi="Courier New" w:cs="Courier New"/>
+          <w:sz w:val="22"/>
+          <w:szCs w:val="22"/>
+          <w:lang w:val="en-US"/>
+        </w:rPr>
+        <w:t>b+i</w:t>
+      </w:r>
+      <w:proofErr w:type="spellEnd"/>
+      <w:r>
+        <w:rPr>
+          <w:rFonts w:ascii="Courier New" w:hAnsi="Courier New" w:cs="Courier New"/>
+          <w:sz w:val="22"/>
+          <w:szCs w:val="22"/>
+          <w:lang w:val="en-US"/>
+        </w:rPr>
+        <w:t>);</w:t>
+      </w:r>
+    </w:p>
+    <w:p>
+      <w:pPr>
+        <w:tabs>
+          <w:tab w:val="left" w:pos="142"/>
+          <w:tab w:val="left" w:pos="426"/>
+        </w:tabs>
+        <w:ind w:firstLine="0"/>
+        <w:rPr>
+          <w:rFonts w:ascii="Courier New" w:hAnsi="Courier New" w:cs="Courier New"/>
+          <w:sz w:val="22"/>
+          <w:szCs w:val="22"/>
+          <w:lang w:val="en-US"/>
+        </w:rPr>
+      </w:pPr>
+      <w:r>
+        <w:rPr>
+          <w:rFonts w:ascii="Courier New" w:hAnsi="Courier New" w:cs="Courier New"/>
+          <w:sz w:val="22"/>
+          <w:szCs w:val="22"/>
+          <w:lang w:val="en-US"/>
+        </w:rPr>
+        <w:tab/>
+      </w:r>
+      <w:proofErr w:type="spellStart"/>
+      <w:proofErr w:type="gramStart"/>
+      <w:r>
+        <w:rPr>
+          <w:rFonts w:ascii="Courier New" w:hAnsi="Courier New" w:cs="Courier New"/>
+          <w:sz w:val="22"/>
+          <w:szCs w:val="22"/>
+          <w:lang w:val="en-US"/>
+        </w:rPr>
+        <w:t>printf</w:t>
+      </w:r>
+      <w:proofErr w:type="spellEnd"/>
+      <w:r>
+        <w:rPr>
+          <w:rFonts w:ascii="Courier New" w:hAnsi="Courier New" w:cs="Courier New"/>
+          <w:sz w:val="22"/>
+          <w:szCs w:val="22"/>
+          <w:lang w:val="en-US"/>
+        </w:rPr>
+        <w:t>(</w:t>
+      </w:r>
+      <w:proofErr w:type="gramEnd"/>
+      <w:r>
+        <w:rPr>
+          <w:rFonts w:ascii="Courier New" w:hAnsi="Courier New" w:cs="Courier New"/>
+          <w:sz w:val="22"/>
+          <w:szCs w:val="22"/>
+          <w:lang w:val="en-US"/>
+        </w:rPr>
+        <w:t xml:space="preserve">"Max element </w:t>
+      </w:r>
+      <w:proofErr w:type="spellStart"/>
+      <w:r>
+        <w:rPr>
+          <w:rFonts w:ascii="Courier New" w:hAnsi="Courier New" w:cs="Courier New"/>
+          <w:sz w:val="22"/>
+          <w:szCs w:val="22"/>
+          <w:lang w:val="en-US"/>
+        </w:rPr>
+        <w:t>matrici</w:t>
+      </w:r>
+      <w:proofErr w:type="spellEnd"/>
+      <w:r>
+        <w:rPr>
+          <w:rFonts w:ascii="Courier New" w:hAnsi="Courier New" w:cs="Courier New"/>
+          <w:sz w:val="22"/>
+          <w:szCs w:val="22"/>
+          <w:lang w:val="en-US"/>
+        </w:rPr>
+        <w:t>:%.2f\</w:t>
+      </w:r>
+      <w:proofErr w:type="spellStart"/>
+      <w:r>
+        <w:rPr>
+          <w:rFonts w:ascii="Courier New" w:hAnsi="Courier New" w:cs="Courier New"/>
+          <w:sz w:val="22"/>
+          <w:szCs w:val="22"/>
+          <w:lang w:val="en-US"/>
+        </w:rPr>
+        <w:t>n",max</w:t>
+      </w:r>
+      <w:proofErr w:type="spellEnd"/>
+      <w:r>
+        <w:rPr>
+          <w:rFonts w:ascii="Courier New" w:hAnsi="Courier New" w:cs="Courier New"/>
+          <w:sz w:val="22"/>
+          <w:szCs w:val="22"/>
+          <w:lang w:val="en-US"/>
+        </w:rPr>
+        <w:t>);</w:t>
+      </w:r>
+    </w:p>
+    <w:p>
+      <w:pPr>
+        <w:tabs>
+          <w:tab w:val="left" w:pos="142"/>
+          <w:tab w:val="left" w:pos="426"/>
+        </w:tabs>
+        <w:ind w:firstLine="0"/>
+        <w:rPr>
+          <w:rFonts w:ascii="Courier New" w:hAnsi="Courier New" w:cs="Courier New"/>
+          <w:sz w:val="22"/>
+          <w:szCs w:val="22"/>
+          <w:lang w:val="en-US"/>
+        </w:rPr>
+      </w:pPr>
+      <w:r>
+        <w:rPr>
+          <w:rFonts w:ascii="Courier New" w:hAnsi="Courier New" w:cs="Courier New"/>
+          <w:sz w:val="22"/>
+          <w:szCs w:val="22"/>
+          <w:lang w:val="en-US"/>
+        </w:rPr>
+        <w:tab/>
+      </w:r>
+    </w:p>
+    <w:p>
+      <w:pPr>
+        <w:tabs>
+          <w:tab w:val="left" w:pos="142"/>
+          <w:tab w:val="left" w:pos="426"/>
+        </w:tabs>
+        <w:ind w:firstLine="0"/>
+        <w:rPr>
+          <w:rFonts w:ascii="Courier New" w:hAnsi="Courier New" w:cs="Courier New"/>
+          <w:sz w:val="22"/>
+          <w:szCs w:val="22"/>
+          <w:lang w:val="en-US"/>
+        </w:rPr>
+      </w:pPr>
+      <w:r>
+        <w:rPr>
+          <w:rFonts w:ascii="Courier New" w:hAnsi="Courier New" w:cs="Courier New"/>
+          <w:sz w:val="22"/>
+          <w:szCs w:val="22"/>
+          <w:lang w:val="en-US"/>
+        </w:rPr>
+        <w:tab/>
+        <w:t>for(</w:t>
+      </w:r>
+      <w:proofErr w:type="spellStart"/>
+      <w:r>
+        <w:rPr>
+          <w:rFonts w:ascii="Courier New" w:hAnsi="Courier New" w:cs="Courier New"/>
+          <w:sz w:val="22"/>
+          <w:szCs w:val="22"/>
+          <w:lang w:val="en-US"/>
+        </w:rPr>
+        <w:t>i</w:t>
+      </w:r>
+      <w:proofErr w:type="spellEnd"/>
+      <w:r>
+        <w:rPr>
+          <w:rFonts w:ascii="Courier New" w:hAnsi="Courier New" w:cs="Courier New"/>
+          <w:sz w:val="22"/>
+          <w:szCs w:val="22"/>
+          <w:lang w:val="en-US"/>
+        </w:rPr>
+        <w:t>=</w:t>
+      </w:r>
+      <w:proofErr w:type="gramStart"/>
+      <w:r>
+        <w:rPr>
+          <w:rFonts w:ascii="Courier New" w:hAnsi="Courier New" w:cs="Courier New"/>
+          <w:sz w:val="22"/>
+          <w:szCs w:val="22"/>
+          <w:lang w:val="en-US"/>
+        </w:rPr>
+        <w:t>0;i</w:t>
+      </w:r>
+      <w:proofErr w:type="gramEnd"/>
+      <w:r>
+        <w:rPr>
+          <w:rFonts w:ascii="Courier New" w:hAnsi="Courier New" w:cs="Courier New"/>
+          <w:sz w:val="22"/>
+          <w:szCs w:val="22"/>
+          <w:lang w:val="en-US"/>
+        </w:rPr>
+        <w:t>&lt;</w:t>
+      </w:r>
+      <w:proofErr w:type="spellStart"/>
+      <w:r>
+        <w:rPr>
+          <w:rFonts w:ascii="Courier New" w:hAnsi="Courier New" w:cs="Courier New"/>
+          <w:sz w:val="22"/>
+          <w:szCs w:val="22"/>
+          <w:lang w:val="en-US"/>
+        </w:rPr>
+        <w:t>n;i</w:t>
+      </w:r>
+      <w:proofErr w:type="spellEnd"/>
+      <w:r>
+        <w:rPr>
+          <w:rFonts w:ascii="Courier New" w:hAnsi="Courier New" w:cs="Courier New"/>
+          <w:sz w:val="22"/>
+          <w:szCs w:val="22"/>
+          <w:lang w:val="en-US"/>
+        </w:rPr>
+        <w:t>++){</w:t>
+      </w:r>
+    </w:p>
+    <w:p>
+      <w:pPr>
+        <w:tabs>
+          <w:tab w:val="left" w:pos="142"/>
+          <w:tab w:val="left" w:pos="426"/>
+        </w:tabs>
+        <w:ind w:firstLine="0"/>
+        <w:rPr>
+          <w:rFonts w:ascii="Courier New" w:hAnsi="Courier New" w:cs="Courier New"/>
+          <w:sz w:val="22"/>
+          <w:szCs w:val="22"/>
+          <w:lang w:val="en-US"/>
+        </w:rPr>
+      </w:pPr>
+      <w:r>
+        <w:rPr>
+          <w:rFonts w:ascii="Courier New" w:hAnsi="Courier New" w:cs="Courier New"/>
+          <w:sz w:val="22"/>
+          <w:szCs w:val="22"/>
+          <w:lang w:val="en-US"/>
+        </w:rPr>
+        <w:tab/>
+      </w:r>
+      <w:r>
+        <w:rPr>
+          <w:rFonts w:ascii="Courier New" w:hAnsi="Courier New" w:cs="Courier New"/>
+          <w:sz w:val="22"/>
+          <w:szCs w:val="22"/>
+          <w:lang w:val="en-US"/>
+        </w:rPr>
+        <w:tab/>
+        <w:t>if(*(</w:t>
+      </w:r>
+      <w:proofErr w:type="spellStart"/>
+      <w:r>
+        <w:rPr>
+          <w:rFonts w:ascii="Courier New" w:hAnsi="Courier New" w:cs="Courier New"/>
+          <w:sz w:val="22"/>
+          <w:szCs w:val="22"/>
+          <w:lang w:val="en-US"/>
+        </w:rPr>
+        <w:t>b+i</w:t>
+      </w:r>
+      <w:proofErr w:type="spellEnd"/>
+      <w:r>
+        <w:rPr>
+          <w:rFonts w:ascii="Courier New" w:hAnsi="Courier New" w:cs="Courier New"/>
+          <w:sz w:val="22"/>
+          <w:szCs w:val="22"/>
+          <w:lang w:val="en-US"/>
+        </w:rPr>
+        <w:t>)&gt;0)</w:t>
+      </w:r>
+    </w:p>
+    <w:p>
+      <w:pPr>
+        <w:tabs>
+          <w:tab w:val="left" w:pos="142"/>
+          <w:tab w:val="left" w:pos="426"/>
+        </w:tabs>
+        <w:ind w:firstLine="0"/>
+        <w:rPr>
+          <w:rFonts w:ascii="Courier New" w:hAnsi="Courier New" w:cs="Courier New"/>
+          <w:sz w:val="22"/>
+          <w:szCs w:val="22"/>
+          <w:lang w:val="en-US"/>
+        </w:rPr>
+      </w:pPr>
+      <w:r>
+        <w:rPr>
+          <w:rFonts w:ascii="Courier New" w:hAnsi="Courier New" w:cs="Courier New"/>
+          <w:sz w:val="22"/>
+          <w:szCs w:val="22"/>
+          <w:lang w:val="en-US"/>
+        </w:rPr>
+        <w:tab/>
+      </w:r>
+      <w:r>
+        <w:rPr>
+          <w:rFonts w:ascii="Courier New" w:hAnsi="Courier New" w:cs="Courier New"/>
+          <w:sz w:val="22"/>
+          <w:szCs w:val="22"/>
+          <w:lang w:val="en-US"/>
+        </w:rPr>
+        <w:tab/>
+        <w:t>s+=*(</w:t>
+      </w:r>
+      <w:proofErr w:type="spellStart"/>
+      <w:r>
+        <w:rPr>
+          <w:rFonts w:ascii="Courier New" w:hAnsi="Courier New" w:cs="Courier New"/>
+          <w:sz w:val="22"/>
+          <w:szCs w:val="22"/>
+          <w:lang w:val="en-US"/>
+        </w:rPr>
+        <w:t>b+i</w:t>
+      </w:r>
+      <w:proofErr w:type="spellEnd"/>
+      <w:r>
+        <w:rPr>
+          <w:rFonts w:ascii="Courier New" w:hAnsi="Courier New" w:cs="Courier New"/>
+          <w:sz w:val="22"/>
+          <w:szCs w:val="22"/>
+          <w:lang w:val="en-US"/>
+        </w:rPr>
+        <w:t>);</w:t>
+      </w:r>
+    </w:p>
+    <w:p>
+      <w:pPr>
+        <w:tabs>
+          <w:tab w:val="left" w:pos="142"/>
+          <w:tab w:val="left" w:pos="426"/>
+        </w:tabs>
+        <w:ind w:firstLine="0"/>
+        <w:rPr>
+          <w:rFonts w:ascii="Courier New" w:hAnsi="Courier New" w:cs="Courier New"/>
+          <w:sz w:val="22"/>
+          <w:szCs w:val="22"/>
+          <w:lang w:val="en-US"/>
+        </w:rPr>
+      </w:pPr>
+      <w:r>
+        <w:rPr>
+          <w:rFonts w:ascii="Courier New" w:hAnsi="Courier New" w:cs="Courier New"/>
+          <w:sz w:val="22"/>
+          <w:szCs w:val="22"/>
+          <w:lang w:val="en-US"/>
+        </w:rPr>
+        <w:tab/>
+      </w:r>
+      <w:r>
+        <w:rPr>
+          <w:rFonts w:ascii="Courier New" w:hAnsi="Courier New" w:cs="Courier New"/>
+          <w:sz w:val="22"/>
+          <w:szCs w:val="22"/>
+          <w:lang w:val="en-US"/>
+        </w:rPr>
+        <w:tab/>
+        <w:t xml:space="preserve"> else break;</w:t>
+      </w:r>
+    </w:p>
+    <w:p>
+      <w:pPr>
+        <w:tabs>
+          <w:tab w:val="left" w:pos="142"/>
+          <w:tab w:val="left" w:pos="426"/>
+        </w:tabs>
+        <w:ind w:firstLine="0"/>
+        <w:rPr>
+          <w:rFonts w:ascii="Courier New" w:hAnsi="Courier New" w:cs="Courier New"/>
+          <w:sz w:val="22"/>
+          <w:szCs w:val="22"/>
+          <w:lang w:val="en-US"/>
+        </w:rPr>
+      </w:pPr>
+      <w:r>
+        <w:rPr>
+          <w:rFonts w:ascii="Courier New" w:hAnsi="Courier New" w:cs="Courier New"/>
+          <w:sz w:val="22"/>
+          <w:szCs w:val="22"/>
+          <w:lang w:val="en-US"/>
+        </w:rPr>
+        <w:tab/>
+        <w:t>}</w:t>
+      </w:r>
+    </w:p>
+    <w:p>
+      <w:pPr>
+        <w:tabs>
+          <w:tab w:val="left" w:pos="142"/>
+          <w:tab w:val="left" w:pos="426"/>
+        </w:tabs>
+        <w:ind w:firstLine="0"/>
+        <w:rPr>
+          <w:rFonts w:ascii="Courier New" w:hAnsi="Courier New" w:cs="Courier New"/>
+          <w:sz w:val="22"/>
+          <w:szCs w:val="22"/>
+          <w:lang w:val="en-US"/>
+        </w:rPr>
+      </w:pPr>
+      <w:r>
+        <w:rPr>
+          <w:rFonts w:ascii="Courier New" w:hAnsi="Courier New" w:cs="Courier New"/>
+          <w:sz w:val="22"/>
+          <w:szCs w:val="22"/>
+          <w:lang w:val="en-US"/>
+        </w:rPr>
+        <w:tab/>
+      </w:r>
+      <w:proofErr w:type="spellStart"/>
+      <w:proofErr w:type="gramStart"/>
+      <w:r>
+        <w:rPr>
+          <w:rFonts w:ascii="Courier New" w:hAnsi="Courier New" w:cs="Courier New"/>
+          <w:sz w:val="22"/>
+          <w:szCs w:val="22"/>
+          <w:lang w:val="en-US"/>
+        </w:rPr>
+        <w:t>printf</w:t>
+      </w:r>
+      <w:proofErr w:type="spellEnd"/>
+      <w:r>
+        <w:rPr>
+          <w:rFonts w:ascii="Courier New" w:hAnsi="Courier New" w:cs="Courier New"/>
+          <w:sz w:val="22"/>
+          <w:szCs w:val="22"/>
+          <w:lang w:val="en-US"/>
+        </w:rPr>
+        <w:t>(</w:t>
+      </w:r>
+      <w:proofErr w:type="gramEnd"/>
+      <w:r>
+        <w:rPr>
+          <w:rFonts w:ascii="Courier New" w:hAnsi="Courier New" w:cs="Courier New"/>
+          <w:sz w:val="22"/>
+          <w:szCs w:val="22"/>
+          <w:lang w:val="en-US"/>
+        </w:rPr>
+        <w:t xml:space="preserve">"Summa </w:t>
+      </w:r>
+      <w:proofErr w:type="spellStart"/>
+      <w:r>
+        <w:rPr>
+          <w:rFonts w:ascii="Courier New" w:hAnsi="Courier New" w:cs="Courier New"/>
+          <w:sz w:val="22"/>
+          <w:szCs w:val="22"/>
+          <w:lang w:val="en-US"/>
+        </w:rPr>
+        <w:t>elementov</w:t>
+      </w:r>
+      <w:proofErr w:type="spellEnd"/>
+      <w:r>
+        <w:rPr>
+          <w:rFonts w:ascii="Courier New" w:hAnsi="Courier New" w:cs="Courier New"/>
+          <w:sz w:val="22"/>
+          <w:szCs w:val="22"/>
+          <w:lang w:val="en-US"/>
+        </w:rPr>
+        <w:t xml:space="preserve"> </w:t>
+      </w:r>
+      <w:proofErr w:type="spellStart"/>
+      <w:r>
+        <w:rPr>
+          <w:rFonts w:ascii="Courier New" w:hAnsi="Courier New" w:cs="Courier New"/>
+          <w:sz w:val="22"/>
+          <w:szCs w:val="22"/>
+          <w:lang w:val="en-US"/>
+        </w:rPr>
+        <w:t>matrici</w:t>
+      </w:r>
+      <w:proofErr w:type="spellEnd"/>
+      <w:r>
+        <w:rPr>
+          <w:rFonts w:ascii="Courier New" w:hAnsi="Courier New" w:cs="Courier New"/>
+          <w:sz w:val="22"/>
+          <w:szCs w:val="22"/>
+          <w:lang w:val="en-US"/>
+        </w:rPr>
+        <w:t>=%.2f\</w:t>
+      </w:r>
+      <w:proofErr w:type="spellStart"/>
+      <w:r>
+        <w:rPr>
+          <w:rFonts w:ascii="Courier New" w:hAnsi="Courier New" w:cs="Courier New"/>
+          <w:sz w:val="22"/>
+          <w:szCs w:val="22"/>
+          <w:lang w:val="en-US"/>
+        </w:rPr>
+        <w:t>n",s</w:t>
+      </w:r>
+      <w:proofErr w:type="spellEnd"/>
+      <w:r>
+        <w:rPr>
+          <w:rFonts w:ascii="Courier New" w:hAnsi="Courier New" w:cs="Courier New"/>
+          <w:sz w:val="22"/>
+          <w:szCs w:val="22"/>
+          <w:lang w:val="en-US"/>
+        </w:rPr>
+        <w:t>);</w:t>
+      </w:r>
+    </w:p>
+    <w:p>
+      <w:pPr>
+        <w:tabs>
+          <w:tab w:val="left" w:pos="142"/>
+          <w:tab w:val="left" w:pos="426"/>
+        </w:tabs>
+        <w:ind w:firstLine="0"/>
+        <w:rPr>
+          <w:rFonts w:ascii="Courier New" w:hAnsi="Courier New" w:cs="Courier New"/>
+          <w:sz w:val="22"/>
+          <w:szCs w:val="22"/>
+        </w:rPr>
+      </w:pPr>
+      <w:r>
+        <w:rPr>
+          <w:rFonts w:ascii="Courier New" w:hAnsi="Courier New" w:cs="Courier New"/>
+          <w:sz w:val="22"/>
+          <w:szCs w:val="22"/>
+        </w:rPr>
+        <w:t>}</w:t>
+      </w:r>
+    </w:p>
+    <w:p>
+      <w:pPr>
+        <w:tabs>
+          <w:tab w:val="left" w:pos="142"/>
+          <w:tab w:val="left" w:pos="426"/>
+        </w:tabs>
+        <w:ind w:firstLine="0"/>
+        <w:rPr>
+          <w:rFonts w:ascii="Courier New" w:hAnsi="Courier New" w:cs="Courier New"/>
+          <w:sz w:val="22"/>
+          <w:szCs w:val="22"/>
+          <w:lang w:val="en-US"/>
+        </w:rPr>
+      </w:pPr>
+    </w:p>
+    <w:p>
+      <w:pPr>
+        <w:tabs>
+          <w:tab w:val="left" w:pos="142"/>
+          <w:tab w:val="left" w:pos="426"/>
+        </w:tabs>
+        <w:ind w:firstLine="0"/>
         <w:rPr>
           <w:b/>
           <w:bCs/>
@@ -1042,24 +2677,29 @@
           <w:szCs w:val="28"/>
         </w:rPr>
       </w:pPr>
-      <w:r>
+    </w:p>
+    <w:p>
+      <w:pPr>
+        <w:tabs>
+          <w:tab w:val="left" w:pos="142"/>
+          <w:tab w:val="left" w:pos="426"/>
+        </w:tabs>
+        <w:ind w:firstLine="0"/>
         <w:rPr>
           <w:b/>
           <w:bCs/>
           <w:sz w:val="28"/>
           <w:szCs w:val="28"/>
         </w:rPr>
-        <w:t>Упражнение 2</w:t>
-      </w:r>
-    </w:p>
-    <w:p>
-      <w:pPr>
-        <w:tabs>
-          <w:tab w:val="left" w:pos="142"/>
-          <w:tab w:val="left" w:pos="426"/>
-        </w:tabs>
-        <w:ind w:firstLine="0"/>
-        <w:jc w:val="center"/>
+      </w:pPr>
+    </w:p>
+    <w:p>
+      <w:pPr>
+        <w:tabs>
+          <w:tab w:val="left" w:pos="142"/>
+          <w:tab w:val="left" w:pos="426"/>
+        </w:tabs>
+        <w:ind w:firstLine="0"/>
         <w:rPr>
           <w:b/>
           <w:bCs/>
@@ -1082,71 +2722,35 @@
           <w:szCs w:val="28"/>
         </w:rPr>
       </w:pPr>
-      <w:r>
+    </w:p>
+    <w:p>
+      <w:pPr>
+        <w:tabs>
+          <w:tab w:val="left" w:pos="142"/>
+          <w:tab w:val="left" w:pos="426"/>
+        </w:tabs>
+        <w:ind w:firstLine="0"/>
         <w:rPr>
           <w:b/>
           <w:bCs/>
           <w:sz w:val="28"/>
           <w:szCs w:val="28"/>
         </w:rPr>
-        <w:t>Задание:</w:t>
-      </w:r>
-      <w:r>
-        <w:rPr>
-          <w:sz w:val="28"/>
-          <w:szCs w:val="28"/>
-        </w:rPr>
-        <w:t xml:space="preserve"> Дана матрица размером 6 x 6. Найти сумму наименьших элементов ее нечетных строк и наибольших элементов ее четных строк.</w:t>
-      </w:r>
-    </w:p>
-    <w:p>
-      <w:pPr>
-        <w:tabs>
-          <w:tab w:val="left" w:pos="142"/>
-          <w:tab w:val="left" w:pos="426"/>
-        </w:tabs>
-        <w:ind w:firstLine="0"/>
-        <w:rPr>
-          <w:sz w:val="28"/>
-          <w:szCs w:val="28"/>
-        </w:rPr>
-      </w:pPr>
-      <w:r>
+      </w:pPr>
+    </w:p>
+    <w:p>
+      <w:pPr>
+        <w:tabs>
+          <w:tab w:val="left" w:pos="142"/>
+          <w:tab w:val="left" w:pos="426"/>
+        </w:tabs>
+        <w:ind w:firstLine="0"/>
         <w:rPr>
           <w:b/>
           <w:bCs/>
           <w:sz w:val="28"/>
           <w:szCs w:val="28"/>
         </w:rPr>
-        <w:t>Решение:</w:t>
-      </w:r>
-      <w:r>
-        <w:rPr>
-          <w:sz w:val="28"/>
-          <w:szCs w:val="28"/>
-          <w:lang w:val="en-US"/>
-        </w:rPr>
-        <w:t xml:space="preserve"> </w:t>
-      </w:r>
-      <w:r>
-        <w:rPr>
-          <w:sz w:val="28"/>
-          <w:szCs w:val="28"/>
-        </w:rPr>
-        <w:t>Графическое представление алгоритма работы программы:</w:t>
-      </w:r>
-    </w:p>
-    <w:p>
-      <w:pPr>
-        <w:tabs>
-          <w:tab w:val="left" w:pos="142"/>
-          <w:tab w:val="left" w:pos="426"/>
-        </w:tabs>
-        <w:ind w:firstLine="0"/>
-        <w:rPr>
-          <w:sz w:val="28"/>
-          <w:szCs w:val="28"/>
-        </w:rPr>
       </w:pPr>
     </w:p>
     <w:p>
@@ -1170,6 +2774,299 @@
           <w:sz w:val="28"/>
           <w:szCs w:val="28"/>
         </w:rPr>
+        <w:lastRenderedPageBreak/>
+        <w:t>Вывод:</w:t>
+      </w:r>
+    </w:p>
+    <w:p>
+      <w:pPr>
+        <w:tabs>
+          <w:tab w:val="left" w:pos="142"/>
+          <w:tab w:val="left" w:pos="426"/>
+        </w:tabs>
+        <w:ind w:firstLine="0"/>
+        <w:rPr>
+          <w:b/>
+          <w:bCs/>
+          <w:sz w:val="28"/>
+          <w:szCs w:val="28"/>
+        </w:rPr>
+      </w:pPr>
+      <w:r>
+        <w:rPr>
+          <w:b/>
+          <w:bCs/>
+          <w:noProof/>
+          <w:sz w:val="28"/>
+          <w:szCs w:val="28"/>
+        </w:rPr>
+        <w:drawing>
+          <wp:inline distT="0" distB="0" distL="0" distR="0" wp14:anchorId="61BB3289" wp14:editId="4D51D101">
+            <wp:extent cx="3209925" cy="1794413"/>
+            <wp:effectExtent l="0" t="0" r="0" b="0"/>
+            <wp:docPr id="3" name="Рисунок 3"/>
+            <wp:cNvGraphicFramePr>
+              <a:graphicFrameLocks xmlns:a="http://schemas.openxmlformats.org/drawingml/2006/main" noChangeAspect="1"/>
+            </wp:cNvGraphicFramePr>
+            <a:graphic xmlns:a="http://schemas.openxmlformats.org/drawingml/2006/main">
+              <a:graphicData uri="http://schemas.openxmlformats.org/drawingml/2006/picture">
+                <pic:pic xmlns:pic="http://schemas.openxmlformats.org/drawingml/2006/picture">
+                  <pic:nvPicPr>
+                    <pic:cNvPr id="3" name="Рисунок 3"/>
+                    <pic:cNvPicPr/>
+                  </pic:nvPicPr>
+                  <pic:blipFill>
+                    <a:blip r:embed="rId5">
+                      <a:extLst>
+                        <a:ext uri="{28A0092B-C50C-407E-A947-70E740481C1C}">
+                          <a14:useLocalDpi xmlns:a14="http://schemas.microsoft.com/office/drawing/2010/main" val="0"/>
+                        </a:ext>
+                      </a:extLst>
+                    </a:blip>
+                    <a:stretch>
+                      <a:fillRect/>
+                    </a:stretch>
+                  </pic:blipFill>
+                  <pic:spPr>
+                    <a:xfrm>
+                      <a:off x="0" y="0"/>
+                      <a:ext cx="3209925" cy="1794413"/>
+                    </a:xfrm>
+                    <a:prstGeom prst="rect">
+                      <a:avLst/>
+                    </a:prstGeom>
+                  </pic:spPr>
+                </pic:pic>
+              </a:graphicData>
+            </a:graphic>
+          </wp:inline>
+        </w:drawing>
+      </w:r>
+    </w:p>
+    <w:p>
+      <w:pPr>
+        <w:tabs>
+          <w:tab w:val="left" w:pos="142"/>
+          <w:tab w:val="left" w:pos="426"/>
+        </w:tabs>
+        <w:ind w:firstLine="0"/>
+        <w:jc w:val="center"/>
+        <w:rPr>
+          <w:b/>
+          <w:bCs/>
+          <w:sz w:val="28"/>
+          <w:szCs w:val="28"/>
+        </w:rPr>
+      </w:pPr>
+    </w:p>
+    <w:p>
+      <w:pPr>
+        <w:tabs>
+          <w:tab w:val="left" w:pos="142"/>
+          <w:tab w:val="left" w:pos="426"/>
+        </w:tabs>
+        <w:ind w:firstLine="0"/>
+        <w:jc w:val="center"/>
+        <w:rPr>
+          <w:b/>
+          <w:bCs/>
+          <w:sz w:val="28"/>
+          <w:szCs w:val="28"/>
+        </w:rPr>
+      </w:pPr>
+      <w:r>
+        <w:rPr>
+          <w:b/>
+          <w:bCs/>
+          <w:sz w:val="28"/>
+          <w:szCs w:val="28"/>
+        </w:rPr>
+        <w:t>Упражнение 2</w:t>
+      </w:r>
+    </w:p>
+    <w:p>
+      <w:pPr>
+        <w:tabs>
+          <w:tab w:val="left" w:pos="142"/>
+          <w:tab w:val="left" w:pos="426"/>
+        </w:tabs>
+        <w:ind w:firstLine="0"/>
+        <w:jc w:val="center"/>
+        <w:rPr>
+          <w:b/>
+          <w:bCs/>
+          <w:sz w:val="28"/>
+          <w:szCs w:val="28"/>
+        </w:rPr>
+      </w:pPr>
+    </w:p>
+    <w:p>
+      <w:pPr>
+        <w:tabs>
+          <w:tab w:val="left" w:pos="142"/>
+          <w:tab w:val="left" w:pos="426"/>
+        </w:tabs>
+        <w:ind w:firstLine="0"/>
+        <w:rPr>
+          <w:b/>
+          <w:bCs/>
+          <w:sz w:val="28"/>
+          <w:szCs w:val="28"/>
+        </w:rPr>
+      </w:pPr>
+      <w:r>
+        <w:rPr>
+          <w:b/>
+          <w:bCs/>
+          <w:sz w:val="28"/>
+          <w:szCs w:val="28"/>
+        </w:rPr>
+        <w:t>Задание:</w:t>
+      </w:r>
+      <w:r>
+        <w:rPr>
+          <w:sz w:val="28"/>
+          <w:szCs w:val="28"/>
+        </w:rPr>
+        <w:t xml:space="preserve"> Дана матрица размером 6 x 6. Найти сумму наименьших элементов ее нечетных строк и наибольших элементов ее четных строк.</w:t>
+      </w:r>
+    </w:p>
+    <w:p>
+      <w:pPr>
+        <w:tabs>
+          <w:tab w:val="left" w:pos="142"/>
+          <w:tab w:val="left" w:pos="426"/>
+        </w:tabs>
+        <w:ind w:firstLine="0"/>
+        <w:rPr>
+          <w:sz w:val="28"/>
+          <w:szCs w:val="28"/>
+        </w:rPr>
+      </w:pPr>
+      <w:r>
+        <w:rPr>
+          <w:b/>
+          <w:bCs/>
+          <w:sz w:val="28"/>
+          <w:szCs w:val="28"/>
+        </w:rPr>
+        <w:t>Решение:</w:t>
+      </w:r>
+      <w:r>
+        <w:rPr>
+          <w:sz w:val="28"/>
+          <w:szCs w:val="28"/>
+        </w:rPr>
+        <w:t xml:space="preserve"> </w:t>
+      </w:r>
+      <w:r>
+        <w:rPr>
+          <w:sz w:val="28"/>
+          <w:szCs w:val="28"/>
+        </w:rPr>
+        <w:t>Графическое представление алгоритма работы программы:</w:t>
+      </w:r>
+    </w:p>
+    <w:p>
+      <w:pPr>
+        <w:tabs>
+          <w:tab w:val="left" w:pos="142"/>
+          <w:tab w:val="left" w:pos="426"/>
+        </w:tabs>
+        <w:ind w:firstLine="0"/>
+        <w:jc w:val="center"/>
+        <w:rPr>
+          <w:sz w:val="28"/>
+          <w:szCs w:val="28"/>
+        </w:rPr>
+      </w:pPr>
+      <w:r>
+        <w:rPr>
+          <w:noProof/>
+          <w:sz w:val="28"/>
+          <w:szCs w:val="28"/>
+        </w:rPr>
+        <w:lastRenderedPageBreak/>
+        <w:drawing>
+          <wp:inline distT="0" distB="0" distL="0" distR="0" wp14:anchorId="30D32360" wp14:editId="6E088512">
+            <wp:extent cx="2133600" cy="8701380"/>
+            <wp:effectExtent l="0" t="0" r="0" b="5080"/>
+            <wp:docPr id="4" name="Рисунок 4"/>
+            <wp:cNvGraphicFramePr>
+              <a:graphicFrameLocks xmlns:a="http://schemas.openxmlformats.org/drawingml/2006/main" noChangeAspect="1"/>
+            </wp:cNvGraphicFramePr>
+            <a:graphic xmlns:a="http://schemas.openxmlformats.org/drawingml/2006/main">
+              <a:graphicData uri="http://schemas.openxmlformats.org/drawingml/2006/picture">
+                <pic:pic xmlns:pic="http://schemas.openxmlformats.org/drawingml/2006/picture">
+                  <pic:nvPicPr>
+                    <pic:cNvPr id="4" name="Рисунок 4"/>
+                    <pic:cNvPicPr/>
+                  </pic:nvPicPr>
+                  <pic:blipFill>
+                    <a:blip r:embed="rId6">
+                      <a:biLevel thresh="50000"/>
+                      <a:extLst>
+                        <a:ext uri="{28A0092B-C50C-407E-A947-70E740481C1C}">
+                          <a14:useLocalDpi xmlns:a14="http://schemas.microsoft.com/office/drawing/2010/main" val="0"/>
+                        </a:ext>
+                      </a:extLst>
+                    </a:blip>
+                    <a:stretch>
+                      <a:fillRect/>
+                    </a:stretch>
+                  </pic:blipFill>
+                  <pic:spPr>
+                    <a:xfrm>
+                      <a:off x="0" y="0"/>
+                      <a:ext cx="2136726" cy="8714128"/>
+                    </a:xfrm>
+                    <a:prstGeom prst="rect">
+                      <a:avLst/>
+                    </a:prstGeom>
+                  </pic:spPr>
+                </pic:pic>
+              </a:graphicData>
+            </a:graphic>
+          </wp:inline>
+        </w:drawing>
+      </w:r>
+    </w:p>
+    <w:p>
+      <w:pPr>
+        <w:tabs>
+          <w:tab w:val="left" w:pos="142"/>
+          <w:tab w:val="left" w:pos="426"/>
+        </w:tabs>
+        <w:ind w:firstLine="0"/>
+        <w:jc w:val="center"/>
+        <w:rPr>
+          <w:sz w:val="28"/>
+          <w:szCs w:val="28"/>
+        </w:rPr>
+      </w:pPr>
+    </w:p>
+    <w:p>
+      <w:pPr>
+        <w:tabs>
+          <w:tab w:val="left" w:pos="142"/>
+          <w:tab w:val="left" w:pos="426"/>
+        </w:tabs>
+        <w:ind w:firstLine="0"/>
+        <w:rPr>
+          <w:b/>
+          <w:bCs/>
+          <w:sz w:val="28"/>
+          <w:szCs w:val="28"/>
+        </w:rPr>
+      </w:pPr>
+      <w:r>
+        <w:rPr>
+          <w:b/>
+          <w:bCs/>
+          <w:sz w:val="28"/>
+          <w:szCs w:val="28"/>
+        </w:rPr>
+        <w:lastRenderedPageBreak/>
         <w:t>Листинг программы:</w:t>
       </w:r>
     </w:p>
@@ -1181,10 +3078,2409 @@
         </w:tabs>
         <w:ind w:firstLine="0"/>
         <w:rPr>
-          <w:sz w:val="28"/>
-          <w:szCs w:val="28"/>
-        </w:rPr>
-      </w:pPr>
+          <w:rFonts w:ascii="Courier New" w:hAnsi="Courier New" w:cs="Courier New"/>
+          <w:sz w:val="22"/>
+          <w:szCs w:val="22"/>
+          <w:lang w:val="en-US"/>
+        </w:rPr>
+      </w:pPr>
+      <w:r>
+        <w:rPr>
+          <w:rFonts w:ascii="Courier New" w:hAnsi="Courier New" w:cs="Courier New"/>
+          <w:sz w:val="22"/>
+          <w:szCs w:val="22"/>
+          <w:lang w:val="en-US"/>
+        </w:rPr>
+        <w:t>#include &lt;</w:t>
+      </w:r>
+      <w:proofErr w:type="spellStart"/>
+      <w:r>
+        <w:rPr>
+          <w:rFonts w:ascii="Courier New" w:hAnsi="Courier New" w:cs="Courier New"/>
+          <w:sz w:val="22"/>
+          <w:szCs w:val="22"/>
+          <w:lang w:val="en-US"/>
+        </w:rPr>
+        <w:t>stdio.h</w:t>
+      </w:r>
+      <w:proofErr w:type="spellEnd"/>
+      <w:r>
+        <w:rPr>
+          <w:rFonts w:ascii="Courier New" w:hAnsi="Courier New" w:cs="Courier New"/>
+          <w:sz w:val="22"/>
+          <w:szCs w:val="22"/>
+          <w:lang w:val="en-US"/>
+        </w:rPr>
+        <w:t>&gt;</w:t>
+      </w:r>
+    </w:p>
+    <w:p>
+      <w:pPr>
+        <w:tabs>
+          <w:tab w:val="left" w:pos="142"/>
+          <w:tab w:val="left" w:pos="426"/>
+        </w:tabs>
+        <w:ind w:firstLine="0"/>
+        <w:rPr>
+          <w:rFonts w:ascii="Courier New" w:hAnsi="Courier New" w:cs="Courier New"/>
+          <w:sz w:val="22"/>
+          <w:szCs w:val="22"/>
+          <w:lang w:val="en-US"/>
+        </w:rPr>
+      </w:pPr>
+      <w:r>
+        <w:rPr>
+          <w:rFonts w:ascii="Courier New" w:hAnsi="Courier New" w:cs="Courier New"/>
+          <w:sz w:val="22"/>
+          <w:szCs w:val="22"/>
+          <w:lang w:val="en-US"/>
+        </w:rPr>
+        <w:t>#include &lt;</w:t>
+      </w:r>
+      <w:proofErr w:type="spellStart"/>
+      <w:r>
+        <w:rPr>
+          <w:rFonts w:ascii="Courier New" w:hAnsi="Courier New" w:cs="Courier New"/>
+          <w:sz w:val="22"/>
+          <w:szCs w:val="22"/>
+          <w:lang w:val="en-US"/>
+        </w:rPr>
+        <w:t>stdlib.h</w:t>
+      </w:r>
+      <w:proofErr w:type="spellEnd"/>
+      <w:r>
+        <w:rPr>
+          <w:rFonts w:ascii="Courier New" w:hAnsi="Courier New" w:cs="Courier New"/>
+          <w:sz w:val="22"/>
+          <w:szCs w:val="22"/>
+          <w:lang w:val="en-US"/>
+        </w:rPr>
+        <w:t>&gt;</w:t>
+      </w:r>
+    </w:p>
+    <w:p>
+      <w:pPr>
+        <w:tabs>
+          <w:tab w:val="left" w:pos="142"/>
+          <w:tab w:val="left" w:pos="426"/>
+        </w:tabs>
+        <w:ind w:firstLine="0"/>
+        <w:rPr>
+          <w:rFonts w:ascii="Courier New" w:hAnsi="Courier New" w:cs="Courier New"/>
+          <w:sz w:val="22"/>
+          <w:szCs w:val="22"/>
+          <w:lang w:val="en-US"/>
+        </w:rPr>
+      </w:pPr>
+      <w:r>
+        <w:rPr>
+          <w:rFonts w:ascii="Courier New" w:hAnsi="Courier New" w:cs="Courier New"/>
+          <w:sz w:val="22"/>
+          <w:szCs w:val="22"/>
+          <w:lang w:val="en-US"/>
+        </w:rPr>
+        <w:t>void main(void</w:t>
+      </w:r>
+      <w:proofErr w:type="gramStart"/>
+      <w:r>
+        <w:rPr>
+          <w:rFonts w:ascii="Courier New" w:hAnsi="Courier New" w:cs="Courier New"/>
+          <w:sz w:val="22"/>
+          <w:szCs w:val="22"/>
+          <w:lang w:val="en-US"/>
+        </w:rPr>
+        <w:t>){</w:t>
+      </w:r>
+      <w:proofErr w:type="gramEnd"/>
+    </w:p>
+    <w:p>
+      <w:pPr>
+        <w:tabs>
+          <w:tab w:val="left" w:pos="142"/>
+          <w:tab w:val="left" w:pos="426"/>
+        </w:tabs>
+        <w:ind w:firstLine="0"/>
+        <w:rPr>
+          <w:rFonts w:ascii="Courier New" w:hAnsi="Courier New" w:cs="Courier New"/>
+          <w:sz w:val="22"/>
+          <w:szCs w:val="22"/>
+          <w:lang w:val="en-US"/>
+        </w:rPr>
+      </w:pPr>
+      <w:r>
+        <w:rPr>
+          <w:rFonts w:ascii="Courier New" w:hAnsi="Courier New" w:cs="Courier New"/>
+          <w:sz w:val="22"/>
+          <w:szCs w:val="22"/>
+          <w:lang w:val="en-US"/>
+        </w:rPr>
+        <w:tab/>
+        <w:t xml:space="preserve">int </w:t>
+      </w:r>
+      <w:proofErr w:type="gramStart"/>
+      <w:r>
+        <w:rPr>
+          <w:rFonts w:ascii="Courier New" w:hAnsi="Courier New" w:cs="Courier New"/>
+          <w:sz w:val="22"/>
+          <w:szCs w:val="22"/>
+          <w:lang w:val="en-US"/>
+        </w:rPr>
+        <w:t>b[</w:t>
+      </w:r>
+      <w:proofErr w:type="gramEnd"/>
+      <w:r>
+        <w:rPr>
+          <w:rFonts w:ascii="Courier New" w:hAnsi="Courier New" w:cs="Courier New"/>
+          <w:sz w:val="22"/>
+          <w:szCs w:val="22"/>
+          <w:lang w:val="en-US"/>
+        </w:rPr>
+        <w:t>6][6];</w:t>
+      </w:r>
+    </w:p>
+    <w:p>
+      <w:pPr>
+        <w:tabs>
+          <w:tab w:val="left" w:pos="142"/>
+          <w:tab w:val="left" w:pos="426"/>
+        </w:tabs>
+        <w:ind w:firstLine="0"/>
+        <w:rPr>
+          <w:rFonts w:ascii="Courier New" w:hAnsi="Courier New" w:cs="Courier New"/>
+          <w:sz w:val="22"/>
+          <w:szCs w:val="22"/>
+          <w:lang w:val="en-US"/>
+        </w:rPr>
+      </w:pPr>
+      <w:r>
+        <w:rPr>
+          <w:rFonts w:ascii="Courier New" w:hAnsi="Courier New" w:cs="Courier New"/>
+          <w:sz w:val="22"/>
+          <w:szCs w:val="22"/>
+          <w:lang w:val="en-US"/>
+        </w:rPr>
+        <w:tab/>
+        <w:t xml:space="preserve">int </w:t>
+      </w:r>
+      <w:proofErr w:type="spellStart"/>
+      <w:proofErr w:type="gramStart"/>
+      <w:r>
+        <w:rPr>
+          <w:rFonts w:ascii="Courier New" w:hAnsi="Courier New" w:cs="Courier New"/>
+          <w:sz w:val="22"/>
+          <w:szCs w:val="22"/>
+          <w:lang w:val="en-US"/>
+        </w:rPr>
+        <w:t>i,j</w:t>
+      </w:r>
+      <w:proofErr w:type="spellEnd"/>
+      <w:proofErr w:type="gramEnd"/>
+      <w:r>
+        <w:rPr>
+          <w:rFonts w:ascii="Courier New" w:hAnsi="Courier New" w:cs="Courier New"/>
+          <w:sz w:val="22"/>
+          <w:szCs w:val="22"/>
+          <w:lang w:val="en-US"/>
+        </w:rPr>
+        <w:t>;</w:t>
+      </w:r>
+    </w:p>
+    <w:p>
+      <w:pPr>
+        <w:tabs>
+          <w:tab w:val="left" w:pos="142"/>
+          <w:tab w:val="left" w:pos="426"/>
+        </w:tabs>
+        <w:ind w:firstLine="0"/>
+        <w:rPr>
+          <w:rFonts w:ascii="Courier New" w:hAnsi="Courier New" w:cs="Courier New"/>
+          <w:sz w:val="22"/>
+          <w:szCs w:val="22"/>
+          <w:lang w:val="en-US"/>
+        </w:rPr>
+      </w:pPr>
+      <w:r>
+        <w:rPr>
+          <w:rFonts w:ascii="Courier New" w:hAnsi="Courier New" w:cs="Courier New"/>
+          <w:sz w:val="22"/>
+          <w:szCs w:val="22"/>
+          <w:lang w:val="en-US"/>
+        </w:rPr>
+        <w:tab/>
+        <w:t>for(</w:t>
+      </w:r>
+      <w:proofErr w:type="spellStart"/>
+      <w:r>
+        <w:rPr>
+          <w:rFonts w:ascii="Courier New" w:hAnsi="Courier New" w:cs="Courier New"/>
+          <w:sz w:val="22"/>
+          <w:szCs w:val="22"/>
+          <w:lang w:val="en-US"/>
+        </w:rPr>
+        <w:t>i</w:t>
+      </w:r>
+      <w:proofErr w:type="spellEnd"/>
+      <w:r>
+        <w:rPr>
+          <w:rFonts w:ascii="Courier New" w:hAnsi="Courier New" w:cs="Courier New"/>
+          <w:sz w:val="22"/>
+          <w:szCs w:val="22"/>
+          <w:lang w:val="en-US"/>
+        </w:rPr>
+        <w:t>=</w:t>
+      </w:r>
+      <w:proofErr w:type="gramStart"/>
+      <w:r>
+        <w:rPr>
+          <w:rFonts w:ascii="Courier New" w:hAnsi="Courier New" w:cs="Courier New"/>
+          <w:sz w:val="22"/>
+          <w:szCs w:val="22"/>
+          <w:lang w:val="en-US"/>
+        </w:rPr>
+        <w:t>0;i</w:t>
+      </w:r>
+      <w:proofErr w:type="gramEnd"/>
+      <w:r>
+        <w:rPr>
+          <w:rFonts w:ascii="Courier New" w:hAnsi="Courier New" w:cs="Courier New"/>
+          <w:sz w:val="22"/>
+          <w:szCs w:val="22"/>
+          <w:lang w:val="en-US"/>
+        </w:rPr>
+        <w:t>&lt;6;i++){</w:t>
+      </w:r>
+    </w:p>
+    <w:p>
+      <w:pPr>
+        <w:tabs>
+          <w:tab w:val="left" w:pos="142"/>
+          <w:tab w:val="left" w:pos="426"/>
+        </w:tabs>
+        <w:ind w:firstLine="0"/>
+        <w:rPr>
+          <w:rFonts w:ascii="Courier New" w:hAnsi="Courier New" w:cs="Courier New"/>
+          <w:sz w:val="22"/>
+          <w:szCs w:val="22"/>
+          <w:lang w:val="en-US"/>
+        </w:rPr>
+      </w:pPr>
+      <w:r>
+        <w:rPr>
+          <w:rFonts w:ascii="Courier New" w:hAnsi="Courier New" w:cs="Courier New"/>
+          <w:sz w:val="22"/>
+          <w:szCs w:val="22"/>
+          <w:lang w:val="en-US"/>
+        </w:rPr>
+        <w:tab/>
+      </w:r>
+      <w:r>
+        <w:rPr>
+          <w:rFonts w:ascii="Courier New" w:hAnsi="Courier New" w:cs="Courier New"/>
+          <w:sz w:val="22"/>
+          <w:szCs w:val="22"/>
+          <w:lang w:val="en-US"/>
+        </w:rPr>
+        <w:tab/>
+        <w:t>for(j=</w:t>
+      </w:r>
+      <w:proofErr w:type="gramStart"/>
+      <w:r>
+        <w:rPr>
+          <w:rFonts w:ascii="Courier New" w:hAnsi="Courier New" w:cs="Courier New"/>
+          <w:sz w:val="22"/>
+          <w:szCs w:val="22"/>
+          <w:lang w:val="en-US"/>
+        </w:rPr>
+        <w:t>0;j</w:t>
+      </w:r>
+      <w:proofErr w:type="gramEnd"/>
+      <w:r>
+        <w:rPr>
+          <w:rFonts w:ascii="Courier New" w:hAnsi="Courier New" w:cs="Courier New"/>
+          <w:sz w:val="22"/>
+          <w:szCs w:val="22"/>
+          <w:lang w:val="en-US"/>
+        </w:rPr>
+        <w:t>&lt;6;j++){</w:t>
+      </w:r>
+    </w:p>
+    <w:p>
+      <w:pPr>
+        <w:tabs>
+          <w:tab w:val="left" w:pos="142"/>
+          <w:tab w:val="left" w:pos="426"/>
+        </w:tabs>
+        <w:ind w:firstLine="0"/>
+        <w:rPr>
+          <w:rFonts w:ascii="Courier New" w:hAnsi="Courier New" w:cs="Courier New"/>
+          <w:sz w:val="22"/>
+          <w:szCs w:val="22"/>
+          <w:lang w:val="en-US"/>
+        </w:rPr>
+      </w:pPr>
+      <w:r>
+        <w:rPr>
+          <w:rFonts w:ascii="Courier New" w:hAnsi="Courier New" w:cs="Courier New"/>
+          <w:sz w:val="22"/>
+          <w:szCs w:val="22"/>
+          <w:lang w:val="en-US"/>
+        </w:rPr>
+        <w:tab/>
+      </w:r>
+      <w:r>
+        <w:rPr>
+          <w:rFonts w:ascii="Courier New" w:hAnsi="Courier New" w:cs="Courier New"/>
+          <w:sz w:val="22"/>
+          <w:szCs w:val="22"/>
+          <w:lang w:val="en-US"/>
+        </w:rPr>
+        <w:tab/>
+      </w:r>
+      <w:r>
+        <w:rPr>
+          <w:rFonts w:ascii="Courier New" w:hAnsi="Courier New" w:cs="Courier New"/>
+          <w:sz w:val="22"/>
+          <w:szCs w:val="22"/>
+          <w:lang w:val="en-US"/>
+        </w:rPr>
+        <w:tab/>
+        <w:t>*(*(</w:t>
+      </w:r>
+      <w:proofErr w:type="spellStart"/>
+      <w:r>
+        <w:rPr>
+          <w:rFonts w:ascii="Courier New" w:hAnsi="Courier New" w:cs="Courier New"/>
+          <w:sz w:val="22"/>
+          <w:szCs w:val="22"/>
+          <w:lang w:val="en-US"/>
+        </w:rPr>
+        <w:t>b+</w:t>
+      </w:r>
+      <w:proofErr w:type="gramStart"/>
+      <w:r>
+        <w:rPr>
+          <w:rFonts w:ascii="Courier New" w:hAnsi="Courier New" w:cs="Courier New"/>
+          <w:sz w:val="22"/>
+          <w:szCs w:val="22"/>
+          <w:lang w:val="en-US"/>
+        </w:rPr>
+        <w:t>i</w:t>
+      </w:r>
+      <w:proofErr w:type="spellEnd"/>
+      <w:r>
+        <w:rPr>
+          <w:rFonts w:ascii="Courier New" w:hAnsi="Courier New" w:cs="Courier New"/>
+          <w:sz w:val="22"/>
+          <w:szCs w:val="22"/>
+          <w:lang w:val="en-US"/>
+        </w:rPr>
+        <w:t>)+</w:t>
+      </w:r>
+      <w:proofErr w:type="gramEnd"/>
+      <w:r>
+        <w:rPr>
+          <w:rFonts w:ascii="Courier New" w:hAnsi="Courier New" w:cs="Courier New"/>
+          <w:sz w:val="22"/>
+          <w:szCs w:val="22"/>
+          <w:lang w:val="en-US"/>
+        </w:rPr>
+        <w:t>j)=rand()%10;</w:t>
+      </w:r>
+    </w:p>
+    <w:p>
+      <w:pPr>
+        <w:tabs>
+          <w:tab w:val="left" w:pos="142"/>
+          <w:tab w:val="left" w:pos="426"/>
+        </w:tabs>
+        <w:ind w:firstLine="0"/>
+        <w:rPr>
+          <w:rFonts w:ascii="Courier New" w:hAnsi="Courier New" w:cs="Courier New"/>
+          <w:sz w:val="22"/>
+          <w:szCs w:val="22"/>
+          <w:lang w:val="en-US"/>
+        </w:rPr>
+      </w:pPr>
+      <w:r>
+        <w:rPr>
+          <w:rFonts w:ascii="Courier New" w:hAnsi="Courier New" w:cs="Courier New"/>
+          <w:sz w:val="22"/>
+          <w:szCs w:val="22"/>
+          <w:lang w:val="en-US"/>
+        </w:rPr>
+        <w:tab/>
+      </w:r>
+      <w:r>
+        <w:rPr>
+          <w:rFonts w:ascii="Courier New" w:hAnsi="Courier New" w:cs="Courier New"/>
+          <w:sz w:val="22"/>
+          <w:szCs w:val="22"/>
+          <w:lang w:val="en-US"/>
+        </w:rPr>
+        <w:tab/>
+      </w:r>
+      <w:r>
+        <w:rPr>
+          <w:rFonts w:ascii="Courier New" w:hAnsi="Courier New" w:cs="Courier New"/>
+          <w:sz w:val="22"/>
+          <w:szCs w:val="22"/>
+          <w:lang w:val="en-US"/>
+        </w:rPr>
+        <w:tab/>
+      </w:r>
+      <w:proofErr w:type="spellStart"/>
+      <w:proofErr w:type="gramStart"/>
+      <w:r>
+        <w:rPr>
+          <w:rFonts w:ascii="Courier New" w:hAnsi="Courier New" w:cs="Courier New"/>
+          <w:sz w:val="22"/>
+          <w:szCs w:val="22"/>
+          <w:lang w:val="en-US"/>
+        </w:rPr>
+        <w:t>printf</w:t>
+      </w:r>
+      <w:proofErr w:type="spellEnd"/>
+      <w:r>
+        <w:rPr>
+          <w:rFonts w:ascii="Courier New" w:hAnsi="Courier New" w:cs="Courier New"/>
+          <w:sz w:val="22"/>
+          <w:szCs w:val="22"/>
+          <w:lang w:val="en-US"/>
+        </w:rPr>
+        <w:t>(</w:t>
+      </w:r>
+      <w:proofErr w:type="gramEnd"/>
+      <w:r>
+        <w:rPr>
+          <w:rFonts w:ascii="Courier New" w:hAnsi="Courier New" w:cs="Courier New"/>
+          <w:sz w:val="22"/>
+          <w:szCs w:val="22"/>
+          <w:lang w:val="en-US"/>
+        </w:rPr>
+        <w:t>"%d ",*(*(</w:t>
+      </w:r>
+      <w:proofErr w:type="spellStart"/>
+      <w:r>
+        <w:rPr>
+          <w:rFonts w:ascii="Courier New" w:hAnsi="Courier New" w:cs="Courier New"/>
+          <w:sz w:val="22"/>
+          <w:szCs w:val="22"/>
+          <w:lang w:val="en-US"/>
+        </w:rPr>
+        <w:t>b+i</w:t>
+      </w:r>
+      <w:proofErr w:type="spellEnd"/>
+      <w:r>
+        <w:rPr>
+          <w:rFonts w:ascii="Courier New" w:hAnsi="Courier New" w:cs="Courier New"/>
+          <w:sz w:val="22"/>
+          <w:szCs w:val="22"/>
+          <w:lang w:val="en-US"/>
+        </w:rPr>
+        <w:t>)+j));</w:t>
+      </w:r>
+    </w:p>
+    <w:p>
+      <w:pPr>
+        <w:tabs>
+          <w:tab w:val="left" w:pos="142"/>
+          <w:tab w:val="left" w:pos="426"/>
+        </w:tabs>
+        <w:ind w:firstLine="0"/>
+        <w:rPr>
+          <w:rFonts w:ascii="Courier New" w:hAnsi="Courier New" w:cs="Courier New"/>
+          <w:sz w:val="22"/>
+          <w:szCs w:val="22"/>
+          <w:lang w:val="en-US"/>
+        </w:rPr>
+      </w:pPr>
+      <w:r>
+        <w:rPr>
+          <w:rFonts w:ascii="Courier New" w:hAnsi="Courier New" w:cs="Courier New"/>
+          <w:sz w:val="22"/>
+          <w:szCs w:val="22"/>
+          <w:lang w:val="en-US"/>
+        </w:rPr>
+        <w:tab/>
+      </w:r>
+      <w:r>
+        <w:rPr>
+          <w:rFonts w:ascii="Courier New" w:hAnsi="Courier New" w:cs="Courier New"/>
+          <w:sz w:val="22"/>
+          <w:szCs w:val="22"/>
+          <w:lang w:val="en-US"/>
+        </w:rPr>
+        <w:tab/>
+        <w:t>}</w:t>
+      </w:r>
+    </w:p>
+    <w:p>
+      <w:pPr>
+        <w:tabs>
+          <w:tab w:val="left" w:pos="142"/>
+          <w:tab w:val="left" w:pos="426"/>
+        </w:tabs>
+        <w:ind w:firstLine="0"/>
+        <w:rPr>
+          <w:rFonts w:ascii="Courier New" w:hAnsi="Courier New" w:cs="Courier New"/>
+          <w:sz w:val="22"/>
+          <w:szCs w:val="22"/>
+          <w:lang w:val="en-US"/>
+        </w:rPr>
+      </w:pPr>
+      <w:r>
+        <w:rPr>
+          <w:rFonts w:ascii="Courier New" w:hAnsi="Courier New" w:cs="Courier New"/>
+          <w:sz w:val="22"/>
+          <w:szCs w:val="22"/>
+          <w:lang w:val="en-US"/>
+        </w:rPr>
+        <w:tab/>
+      </w:r>
+      <w:proofErr w:type="spellStart"/>
+      <w:r>
+        <w:rPr>
+          <w:rFonts w:ascii="Courier New" w:hAnsi="Courier New" w:cs="Courier New"/>
+          <w:sz w:val="22"/>
+          <w:szCs w:val="22"/>
+          <w:lang w:val="en-US"/>
+        </w:rPr>
+        <w:t>printf</w:t>
+      </w:r>
+      <w:proofErr w:type="spellEnd"/>
+      <w:r>
+        <w:rPr>
+          <w:rFonts w:ascii="Courier New" w:hAnsi="Courier New" w:cs="Courier New"/>
+          <w:sz w:val="22"/>
+          <w:szCs w:val="22"/>
+          <w:lang w:val="en-US"/>
+        </w:rPr>
+        <w:t>("\n");</w:t>
+      </w:r>
+    </w:p>
+    <w:p>
+      <w:pPr>
+        <w:tabs>
+          <w:tab w:val="left" w:pos="142"/>
+          <w:tab w:val="left" w:pos="426"/>
+        </w:tabs>
+        <w:ind w:firstLine="0"/>
+        <w:rPr>
+          <w:rFonts w:ascii="Courier New" w:hAnsi="Courier New" w:cs="Courier New"/>
+          <w:sz w:val="22"/>
+          <w:szCs w:val="22"/>
+          <w:lang w:val="en-US"/>
+        </w:rPr>
+      </w:pPr>
+      <w:r>
+        <w:rPr>
+          <w:rFonts w:ascii="Courier New" w:hAnsi="Courier New" w:cs="Courier New"/>
+          <w:sz w:val="22"/>
+          <w:szCs w:val="22"/>
+          <w:lang w:val="en-US"/>
+        </w:rPr>
+        <w:tab/>
+        <w:t>}</w:t>
+      </w:r>
+    </w:p>
+    <w:p>
+      <w:pPr>
+        <w:tabs>
+          <w:tab w:val="left" w:pos="142"/>
+          <w:tab w:val="left" w:pos="426"/>
+        </w:tabs>
+        <w:ind w:firstLine="0"/>
+        <w:rPr>
+          <w:rFonts w:ascii="Courier New" w:hAnsi="Courier New" w:cs="Courier New"/>
+          <w:sz w:val="22"/>
+          <w:szCs w:val="22"/>
+          <w:lang w:val="en-US"/>
+        </w:rPr>
+      </w:pPr>
+      <w:r>
+        <w:rPr>
+          <w:rFonts w:ascii="Courier New" w:hAnsi="Courier New" w:cs="Courier New"/>
+          <w:sz w:val="22"/>
+          <w:szCs w:val="22"/>
+          <w:lang w:val="en-US"/>
+        </w:rPr>
+        <w:tab/>
+      </w:r>
+      <w:proofErr w:type="spellStart"/>
+      <w:r>
+        <w:rPr>
+          <w:rFonts w:ascii="Courier New" w:hAnsi="Courier New" w:cs="Courier New"/>
+          <w:sz w:val="22"/>
+          <w:szCs w:val="22"/>
+          <w:lang w:val="en-US"/>
+        </w:rPr>
+        <w:t>printf</w:t>
+      </w:r>
+      <w:proofErr w:type="spellEnd"/>
+      <w:r>
+        <w:rPr>
+          <w:rFonts w:ascii="Courier New" w:hAnsi="Courier New" w:cs="Courier New"/>
+          <w:sz w:val="22"/>
+          <w:szCs w:val="22"/>
+          <w:lang w:val="en-US"/>
+        </w:rPr>
+        <w:t>("\n");</w:t>
+      </w:r>
+    </w:p>
+    <w:p>
+      <w:pPr>
+        <w:tabs>
+          <w:tab w:val="left" w:pos="142"/>
+          <w:tab w:val="left" w:pos="426"/>
+        </w:tabs>
+        <w:ind w:firstLine="0"/>
+        <w:rPr>
+          <w:rFonts w:ascii="Courier New" w:hAnsi="Courier New" w:cs="Courier New"/>
+          <w:sz w:val="22"/>
+          <w:szCs w:val="22"/>
+          <w:lang w:val="en-US"/>
+        </w:rPr>
+      </w:pPr>
+      <w:r>
+        <w:rPr>
+          <w:rFonts w:ascii="Courier New" w:hAnsi="Courier New" w:cs="Courier New"/>
+          <w:sz w:val="22"/>
+          <w:szCs w:val="22"/>
+          <w:lang w:val="en-US"/>
+        </w:rPr>
+        <w:tab/>
+        <w:t>int a[</w:t>
+      </w:r>
+      <w:proofErr w:type="spellStart"/>
+      <w:r>
+        <w:rPr>
+          <w:rFonts w:ascii="Courier New" w:hAnsi="Courier New" w:cs="Courier New"/>
+          <w:sz w:val="22"/>
+          <w:szCs w:val="22"/>
+          <w:lang w:val="en-US"/>
+        </w:rPr>
+        <w:t>i</w:t>
+      </w:r>
+      <w:proofErr w:type="spellEnd"/>
+      <w:r>
+        <w:rPr>
+          <w:rFonts w:ascii="Courier New" w:hAnsi="Courier New" w:cs="Courier New"/>
+          <w:sz w:val="22"/>
+          <w:szCs w:val="22"/>
+          <w:lang w:val="en-US"/>
+        </w:rPr>
+        <w:t>];</w:t>
+      </w:r>
+    </w:p>
+    <w:p>
+      <w:pPr>
+        <w:tabs>
+          <w:tab w:val="left" w:pos="142"/>
+          <w:tab w:val="left" w:pos="426"/>
+        </w:tabs>
+        <w:ind w:firstLine="0"/>
+        <w:rPr>
+          <w:rFonts w:ascii="Courier New" w:hAnsi="Courier New" w:cs="Courier New"/>
+          <w:sz w:val="22"/>
+          <w:szCs w:val="22"/>
+          <w:lang w:val="en-US"/>
+        </w:rPr>
+      </w:pPr>
+      <w:r>
+        <w:rPr>
+          <w:rFonts w:ascii="Courier New" w:hAnsi="Courier New" w:cs="Courier New"/>
+          <w:sz w:val="22"/>
+          <w:szCs w:val="22"/>
+          <w:lang w:val="en-US"/>
+        </w:rPr>
+        <w:tab/>
+        <w:t xml:space="preserve">int </w:t>
+      </w:r>
+      <w:proofErr w:type="spellStart"/>
+      <w:r>
+        <w:rPr>
+          <w:rFonts w:ascii="Courier New" w:hAnsi="Courier New" w:cs="Courier New"/>
+          <w:sz w:val="22"/>
+          <w:szCs w:val="22"/>
+          <w:lang w:val="en-US"/>
+        </w:rPr>
+        <w:t>sum_min</w:t>
+      </w:r>
+      <w:proofErr w:type="spellEnd"/>
+      <w:r>
+        <w:rPr>
+          <w:rFonts w:ascii="Courier New" w:hAnsi="Courier New" w:cs="Courier New"/>
+          <w:sz w:val="22"/>
+          <w:szCs w:val="22"/>
+          <w:lang w:val="en-US"/>
+        </w:rPr>
+        <w:t>=0;</w:t>
+      </w:r>
+    </w:p>
+    <w:p>
+      <w:pPr>
+        <w:tabs>
+          <w:tab w:val="left" w:pos="142"/>
+          <w:tab w:val="left" w:pos="426"/>
+        </w:tabs>
+        <w:ind w:firstLine="0"/>
+        <w:rPr>
+          <w:rFonts w:ascii="Courier New" w:hAnsi="Courier New" w:cs="Courier New"/>
+          <w:sz w:val="22"/>
+          <w:szCs w:val="22"/>
+          <w:lang w:val="en-US"/>
+        </w:rPr>
+      </w:pPr>
+      <w:r>
+        <w:rPr>
+          <w:rFonts w:ascii="Courier New" w:hAnsi="Courier New" w:cs="Courier New"/>
+          <w:sz w:val="22"/>
+          <w:szCs w:val="22"/>
+          <w:lang w:val="en-US"/>
+        </w:rPr>
+        <w:tab/>
+        <w:t>int min=*(*(b+</w:t>
+      </w:r>
+      <w:proofErr w:type="gramStart"/>
+      <w:r>
+        <w:rPr>
+          <w:rFonts w:ascii="Courier New" w:hAnsi="Courier New" w:cs="Courier New"/>
+          <w:sz w:val="22"/>
+          <w:szCs w:val="22"/>
+          <w:lang w:val="en-US"/>
+        </w:rPr>
+        <w:t>0)+</w:t>
+      </w:r>
+      <w:proofErr w:type="gramEnd"/>
+      <w:r>
+        <w:rPr>
+          <w:rFonts w:ascii="Courier New" w:hAnsi="Courier New" w:cs="Courier New"/>
+          <w:sz w:val="22"/>
+          <w:szCs w:val="22"/>
+          <w:lang w:val="en-US"/>
+        </w:rPr>
+        <w:t>0);</w:t>
+      </w:r>
+    </w:p>
+    <w:p>
+      <w:pPr>
+        <w:tabs>
+          <w:tab w:val="left" w:pos="142"/>
+          <w:tab w:val="left" w:pos="426"/>
+        </w:tabs>
+        <w:ind w:firstLine="0"/>
+        <w:rPr>
+          <w:rFonts w:ascii="Courier New" w:hAnsi="Courier New" w:cs="Courier New"/>
+          <w:sz w:val="22"/>
+          <w:szCs w:val="22"/>
+          <w:lang w:val="en-US"/>
+        </w:rPr>
+      </w:pPr>
+      <w:r>
+        <w:rPr>
+          <w:rFonts w:ascii="Courier New" w:hAnsi="Courier New" w:cs="Courier New"/>
+          <w:sz w:val="22"/>
+          <w:szCs w:val="22"/>
+          <w:lang w:val="en-US"/>
+        </w:rPr>
+        <w:tab/>
+        <w:t>for(</w:t>
+      </w:r>
+      <w:proofErr w:type="spellStart"/>
+      <w:r>
+        <w:rPr>
+          <w:rFonts w:ascii="Courier New" w:hAnsi="Courier New" w:cs="Courier New"/>
+          <w:sz w:val="22"/>
+          <w:szCs w:val="22"/>
+          <w:lang w:val="en-US"/>
+        </w:rPr>
+        <w:t>i</w:t>
+      </w:r>
+      <w:proofErr w:type="spellEnd"/>
+      <w:r>
+        <w:rPr>
+          <w:rFonts w:ascii="Courier New" w:hAnsi="Courier New" w:cs="Courier New"/>
+          <w:sz w:val="22"/>
+          <w:szCs w:val="22"/>
+          <w:lang w:val="en-US"/>
+        </w:rPr>
+        <w:t>=</w:t>
+      </w:r>
+      <w:proofErr w:type="gramStart"/>
+      <w:r>
+        <w:rPr>
+          <w:rFonts w:ascii="Courier New" w:hAnsi="Courier New" w:cs="Courier New"/>
+          <w:sz w:val="22"/>
+          <w:szCs w:val="22"/>
+          <w:lang w:val="en-US"/>
+        </w:rPr>
+        <w:t>0;i</w:t>
+      </w:r>
+      <w:proofErr w:type="gramEnd"/>
+      <w:r>
+        <w:rPr>
+          <w:rFonts w:ascii="Courier New" w:hAnsi="Courier New" w:cs="Courier New"/>
+          <w:sz w:val="22"/>
+          <w:szCs w:val="22"/>
+          <w:lang w:val="en-US"/>
+        </w:rPr>
+        <w:t>&lt;6;i+=2){</w:t>
+      </w:r>
+    </w:p>
+    <w:p>
+      <w:pPr>
+        <w:tabs>
+          <w:tab w:val="left" w:pos="142"/>
+          <w:tab w:val="left" w:pos="426"/>
+        </w:tabs>
+        <w:ind w:firstLine="0"/>
+        <w:rPr>
+          <w:rFonts w:ascii="Courier New" w:hAnsi="Courier New" w:cs="Courier New"/>
+          <w:sz w:val="22"/>
+          <w:szCs w:val="22"/>
+          <w:lang w:val="en-US"/>
+        </w:rPr>
+      </w:pPr>
+      <w:r>
+        <w:rPr>
+          <w:rFonts w:ascii="Courier New" w:hAnsi="Courier New" w:cs="Courier New"/>
+          <w:sz w:val="22"/>
+          <w:szCs w:val="22"/>
+          <w:lang w:val="en-US"/>
+        </w:rPr>
+        <w:tab/>
+      </w:r>
+      <w:r>
+        <w:rPr>
+          <w:rFonts w:ascii="Courier New" w:hAnsi="Courier New" w:cs="Courier New"/>
+          <w:sz w:val="22"/>
+          <w:szCs w:val="22"/>
+          <w:lang w:val="en-US"/>
+        </w:rPr>
+        <w:tab/>
+        <w:t>min=*(*(</w:t>
+      </w:r>
+      <w:proofErr w:type="spellStart"/>
+      <w:r>
+        <w:rPr>
+          <w:rFonts w:ascii="Courier New" w:hAnsi="Courier New" w:cs="Courier New"/>
+          <w:sz w:val="22"/>
+          <w:szCs w:val="22"/>
+          <w:lang w:val="en-US"/>
+        </w:rPr>
+        <w:t>b+</w:t>
+      </w:r>
+      <w:proofErr w:type="gramStart"/>
+      <w:r>
+        <w:rPr>
+          <w:rFonts w:ascii="Courier New" w:hAnsi="Courier New" w:cs="Courier New"/>
+          <w:sz w:val="22"/>
+          <w:szCs w:val="22"/>
+          <w:lang w:val="en-US"/>
+        </w:rPr>
+        <w:t>i</w:t>
+      </w:r>
+      <w:proofErr w:type="spellEnd"/>
+      <w:r>
+        <w:rPr>
+          <w:rFonts w:ascii="Courier New" w:hAnsi="Courier New" w:cs="Courier New"/>
+          <w:sz w:val="22"/>
+          <w:szCs w:val="22"/>
+          <w:lang w:val="en-US"/>
+        </w:rPr>
+        <w:t>)+</w:t>
+      </w:r>
+      <w:proofErr w:type="gramEnd"/>
+      <w:r>
+        <w:rPr>
+          <w:rFonts w:ascii="Courier New" w:hAnsi="Courier New" w:cs="Courier New"/>
+          <w:sz w:val="22"/>
+          <w:szCs w:val="22"/>
+          <w:lang w:val="en-US"/>
+        </w:rPr>
+        <w:t>0);</w:t>
+      </w:r>
+    </w:p>
+    <w:p>
+      <w:pPr>
+        <w:tabs>
+          <w:tab w:val="left" w:pos="142"/>
+          <w:tab w:val="left" w:pos="426"/>
+        </w:tabs>
+        <w:ind w:firstLine="0"/>
+        <w:rPr>
+          <w:rFonts w:ascii="Courier New" w:hAnsi="Courier New" w:cs="Courier New"/>
+          <w:sz w:val="22"/>
+          <w:szCs w:val="22"/>
+          <w:lang w:val="en-US"/>
+        </w:rPr>
+      </w:pPr>
+      <w:r>
+        <w:rPr>
+          <w:rFonts w:ascii="Courier New" w:hAnsi="Courier New" w:cs="Courier New"/>
+          <w:sz w:val="22"/>
+          <w:szCs w:val="22"/>
+          <w:lang w:val="en-US"/>
+        </w:rPr>
+        <w:tab/>
+      </w:r>
+      <w:r>
+        <w:rPr>
+          <w:rFonts w:ascii="Courier New" w:hAnsi="Courier New" w:cs="Courier New"/>
+          <w:sz w:val="22"/>
+          <w:szCs w:val="22"/>
+          <w:lang w:val="en-US"/>
+        </w:rPr>
+        <w:tab/>
+        <w:t>for(j=</w:t>
+      </w:r>
+      <w:proofErr w:type="gramStart"/>
+      <w:r>
+        <w:rPr>
+          <w:rFonts w:ascii="Courier New" w:hAnsi="Courier New" w:cs="Courier New"/>
+          <w:sz w:val="22"/>
+          <w:szCs w:val="22"/>
+          <w:lang w:val="en-US"/>
+        </w:rPr>
+        <w:t>0;j</w:t>
+      </w:r>
+      <w:proofErr w:type="gramEnd"/>
+      <w:r>
+        <w:rPr>
+          <w:rFonts w:ascii="Courier New" w:hAnsi="Courier New" w:cs="Courier New"/>
+          <w:sz w:val="22"/>
+          <w:szCs w:val="22"/>
+          <w:lang w:val="en-US"/>
+        </w:rPr>
+        <w:t>&lt;6;j++){</w:t>
+      </w:r>
+    </w:p>
+    <w:p>
+      <w:pPr>
+        <w:tabs>
+          <w:tab w:val="left" w:pos="142"/>
+          <w:tab w:val="left" w:pos="426"/>
+        </w:tabs>
+        <w:ind w:firstLine="0"/>
+        <w:rPr>
+          <w:rFonts w:ascii="Courier New" w:hAnsi="Courier New" w:cs="Courier New"/>
+          <w:sz w:val="22"/>
+          <w:szCs w:val="22"/>
+          <w:lang w:val="en-US"/>
+        </w:rPr>
+      </w:pPr>
+      <w:r>
+        <w:rPr>
+          <w:rFonts w:ascii="Courier New" w:hAnsi="Courier New" w:cs="Courier New"/>
+          <w:sz w:val="22"/>
+          <w:szCs w:val="22"/>
+          <w:lang w:val="en-US"/>
+        </w:rPr>
+        <w:tab/>
+      </w:r>
+      <w:r>
+        <w:rPr>
+          <w:rFonts w:ascii="Courier New" w:hAnsi="Courier New" w:cs="Courier New"/>
+          <w:sz w:val="22"/>
+          <w:szCs w:val="22"/>
+          <w:lang w:val="en-US"/>
+        </w:rPr>
+        <w:tab/>
+      </w:r>
+      <w:r>
+        <w:rPr>
+          <w:rFonts w:ascii="Courier New" w:hAnsi="Courier New" w:cs="Courier New"/>
+          <w:sz w:val="22"/>
+          <w:szCs w:val="22"/>
+          <w:lang w:val="en-US"/>
+        </w:rPr>
+        <w:tab/>
+        <w:t>if (*(*(</w:t>
+      </w:r>
+      <w:proofErr w:type="spellStart"/>
+      <w:r>
+        <w:rPr>
+          <w:rFonts w:ascii="Courier New" w:hAnsi="Courier New" w:cs="Courier New"/>
+          <w:sz w:val="22"/>
+          <w:szCs w:val="22"/>
+          <w:lang w:val="en-US"/>
+        </w:rPr>
+        <w:t>b+</w:t>
+      </w:r>
+      <w:proofErr w:type="gramStart"/>
+      <w:r>
+        <w:rPr>
+          <w:rFonts w:ascii="Courier New" w:hAnsi="Courier New" w:cs="Courier New"/>
+          <w:sz w:val="22"/>
+          <w:szCs w:val="22"/>
+          <w:lang w:val="en-US"/>
+        </w:rPr>
+        <w:t>i</w:t>
+      </w:r>
+      <w:proofErr w:type="spellEnd"/>
+      <w:r>
+        <w:rPr>
+          <w:rFonts w:ascii="Courier New" w:hAnsi="Courier New" w:cs="Courier New"/>
+          <w:sz w:val="22"/>
+          <w:szCs w:val="22"/>
+          <w:lang w:val="en-US"/>
+        </w:rPr>
+        <w:t>)+</w:t>
+      </w:r>
+      <w:proofErr w:type="gramEnd"/>
+      <w:r>
+        <w:rPr>
+          <w:rFonts w:ascii="Courier New" w:hAnsi="Courier New" w:cs="Courier New"/>
+          <w:sz w:val="22"/>
+          <w:szCs w:val="22"/>
+          <w:lang w:val="en-US"/>
+        </w:rPr>
+        <w:t>j)&lt;min)</w:t>
+      </w:r>
+    </w:p>
+    <w:p>
+      <w:pPr>
+        <w:tabs>
+          <w:tab w:val="left" w:pos="142"/>
+          <w:tab w:val="left" w:pos="426"/>
+        </w:tabs>
+        <w:ind w:firstLine="0"/>
+        <w:rPr>
+          <w:rFonts w:ascii="Courier New" w:hAnsi="Courier New" w:cs="Courier New"/>
+          <w:sz w:val="22"/>
+          <w:szCs w:val="22"/>
+          <w:lang w:val="en-US"/>
+        </w:rPr>
+      </w:pPr>
+      <w:r>
+        <w:rPr>
+          <w:rFonts w:ascii="Courier New" w:hAnsi="Courier New" w:cs="Courier New"/>
+          <w:sz w:val="22"/>
+          <w:szCs w:val="22"/>
+          <w:lang w:val="en-US"/>
+        </w:rPr>
+        <w:tab/>
+      </w:r>
+      <w:r>
+        <w:rPr>
+          <w:rFonts w:ascii="Courier New" w:hAnsi="Courier New" w:cs="Courier New"/>
+          <w:sz w:val="22"/>
+          <w:szCs w:val="22"/>
+          <w:lang w:val="en-US"/>
+        </w:rPr>
+        <w:tab/>
+      </w:r>
+      <w:r>
+        <w:rPr>
+          <w:rFonts w:ascii="Courier New" w:hAnsi="Courier New" w:cs="Courier New"/>
+          <w:sz w:val="22"/>
+          <w:szCs w:val="22"/>
+          <w:lang w:val="en-US"/>
+        </w:rPr>
+        <w:tab/>
+        <w:t>min=*(*(</w:t>
+      </w:r>
+      <w:proofErr w:type="spellStart"/>
+      <w:r>
+        <w:rPr>
+          <w:rFonts w:ascii="Courier New" w:hAnsi="Courier New" w:cs="Courier New"/>
+          <w:sz w:val="22"/>
+          <w:szCs w:val="22"/>
+          <w:lang w:val="en-US"/>
+        </w:rPr>
+        <w:t>b+</w:t>
+      </w:r>
+      <w:proofErr w:type="gramStart"/>
+      <w:r>
+        <w:rPr>
+          <w:rFonts w:ascii="Courier New" w:hAnsi="Courier New" w:cs="Courier New"/>
+          <w:sz w:val="22"/>
+          <w:szCs w:val="22"/>
+          <w:lang w:val="en-US"/>
+        </w:rPr>
+        <w:t>i</w:t>
+      </w:r>
+      <w:proofErr w:type="spellEnd"/>
+      <w:r>
+        <w:rPr>
+          <w:rFonts w:ascii="Courier New" w:hAnsi="Courier New" w:cs="Courier New"/>
+          <w:sz w:val="22"/>
+          <w:szCs w:val="22"/>
+          <w:lang w:val="en-US"/>
+        </w:rPr>
+        <w:t>)+</w:t>
+      </w:r>
+      <w:proofErr w:type="gramEnd"/>
+      <w:r>
+        <w:rPr>
+          <w:rFonts w:ascii="Courier New" w:hAnsi="Courier New" w:cs="Courier New"/>
+          <w:sz w:val="22"/>
+          <w:szCs w:val="22"/>
+          <w:lang w:val="en-US"/>
+        </w:rPr>
+        <w:t>j);</w:t>
+      </w:r>
+    </w:p>
+    <w:p>
+      <w:pPr>
+        <w:tabs>
+          <w:tab w:val="left" w:pos="142"/>
+          <w:tab w:val="left" w:pos="426"/>
+        </w:tabs>
+        <w:ind w:firstLine="0"/>
+        <w:rPr>
+          <w:rFonts w:ascii="Courier New" w:hAnsi="Courier New" w:cs="Courier New"/>
+          <w:sz w:val="22"/>
+          <w:szCs w:val="22"/>
+          <w:lang w:val="en-US"/>
+        </w:rPr>
+      </w:pPr>
+      <w:r>
+        <w:rPr>
+          <w:rFonts w:ascii="Courier New" w:hAnsi="Courier New" w:cs="Courier New"/>
+          <w:sz w:val="22"/>
+          <w:szCs w:val="22"/>
+          <w:lang w:val="en-US"/>
+        </w:rPr>
+        <w:tab/>
+      </w:r>
+      <w:r>
+        <w:rPr>
+          <w:rFonts w:ascii="Courier New" w:hAnsi="Courier New" w:cs="Courier New"/>
+          <w:sz w:val="22"/>
+          <w:szCs w:val="22"/>
+          <w:lang w:val="en-US"/>
+        </w:rPr>
+        <w:tab/>
+        <w:t>}</w:t>
+      </w:r>
+    </w:p>
+    <w:p>
+      <w:pPr>
+        <w:tabs>
+          <w:tab w:val="left" w:pos="142"/>
+          <w:tab w:val="left" w:pos="426"/>
+        </w:tabs>
+        <w:ind w:firstLine="0"/>
+        <w:rPr>
+          <w:rFonts w:ascii="Courier New" w:hAnsi="Courier New" w:cs="Courier New"/>
+          <w:sz w:val="22"/>
+          <w:szCs w:val="22"/>
+          <w:lang w:val="en-US"/>
+        </w:rPr>
+      </w:pPr>
+      <w:r>
+        <w:rPr>
+          <w:rFonts w:ascii="Courier New" w:hAnsi="Courier New" w:cs="Courier New"/>
+          <w:sz w:val="22"/>
+          <w:szCs w:val="22"/>
+          <w:lang w:val="en-US"/>
+        </w:rPr>
+        <w:tab/>
+      </w:r>
+      <w:r>
+        <w:rPr>
+          <w:rFonts w:ascii="Courier New" w:hAnsi="Courier New" w:cs="Courier New"/>
+          <w:sz w:val="22"/>
+          <w:szCs w:val="22"/>
+          <w:lang w:val="en-US"/>
+        </w:rPr>
+        <w:tab/>
+        <w:t>*(</w:t>
+      </w:r>
+      <w:proofErr w:type="spellStart"/>
+      <w:r>
+        <w:rPr>
+          <w:rFonts w:ascii="Courier New" w:hAnsi="Courier New" w:cs="Courier New"/>
+          <w:sz w:val="22"/>
+          <w:szCs w:val="22"/>
+          <w:lang w:val="en-US"/>
+        </w:rPr>
+        <w:t>a+</w:t>
+      </w:r>
+      <w:proofErr w:type="gramStart"/>
+      <w:r>
+        <w:rPr>
+          <w:rFonts w:ascii="Courier New" w:hAnsi="Courier New" w:cs="Courier New"/>
+          <w:sz w:val="22"/>
+          <w:szCs w:val="22"/>
+          <w:lang w:val="en-US"/>
+        </w:rPr>
+        <w:t>i</w:t>
+      </w:r>
+      <w:proofErr w:type="spellEnd"/>
+      <w:r>
+        <w:rPr>
+          <w:rFonts w:ascii="Courier New" w:hAnsi="Courier New" w:cs="Courier New"/>
+          <w:sz w:val="22"/>
+          <w:szCs w:val="22"/>
+          <w:lang w:val="en-US"/>
+        </w:rPr>
+        <w:t>)=</w:t>
+      </w:r>
+      <w:proofErr w:type="gramEnd"/>
+      <w:r>
+        <w:rPr>
+          <w:rFonts w:ascii="Courier New" w:hAnsi="Courier New" w:cs="Courier New"/>
+          <w:sz w:val="22"/>
+          <w:szCs w:val="22"/>
+          <w:lang w:val="en-US"/>
+        </w:rPr>
+        <w:t>min;</w:t>
+      </w:r>
+    </w:p>
+    <w:p>
+      <w:pPr>
+        <w:tabs>
+          <w:tab w:val="left" w:pos="142"/>
+          <w:tab w:val="left" w:pos="426"/>
+        </w:tabs>
+        <w:ind w:firstLine="0"/>
+        <w:rPr>
+          <w:rFonts w:ascii="Courier New" w:hAnsi="Courier New" w:cs="Courier New"/>
+          <w:sz w:val="22"/>
+          <w:szCs w:val="22"/>
+          <w:lang w:val="en-US"/>
+        </w:rPr>
+      </w:pPr>
+      <w:r>
+        <w:rPr>
+          <w:rFonts w:ascii="Courier New" w:hAnsi="Courier New" w:cs="Courier New"/>
+          <w:sz w:val="22"/>
+          <w:szCs w:val="22"/>
+          <w:lang w:val="en-US"/>
+        </w:rPr>
+        <w:tab/>
+      </w:r>
+      <w:r>
+        <w:rPr>
+          <w:rFonts w:ascii="Courier New" w:hAnsi="Courier New" w:cs="Courier New"/>
+          <w:sz w:val="22"/>
+          <w:szCs w:val="22"/>
+          <w:lang w:val="en-US"/>
+        </w:rPr>
+        <w:tab/>
+      </w:r>
+      <w:proofErr w:type="spellStart"/>
+      <w:proofErr w:type="gramStart"/>
+      <w:r>
+        <w:rPr>
+          <w:rFonts w:ascii="Courier New" w:hAnsi="Courier New" w:cs="Courier New"/>
+          <w:sz w:val="22"/>
+          <w:szCs w:val="22"/>
+          <w:lang w:val="en-US"/>
+        </w:rPr>
+        <w:t>printf</w:t>
+      </w:r>
+      <w:proofErr w:type="spellEnd"/>
+      <w:r>
+        <w:rPr>
+          <w:rFonts w:ascii="Courier New" w:hAnsi="Courier New" w:cs="Courier New"/>
+          <w:sz w:val="22"/>
+          <w:szCs w:val="22"/>
+          <w:lang w:val="en-US"/>
+        </w:rPr>
+        <w:t>(</w:t>
+      </w:r>
+      <w:proofErr w:type="gramEnd"/>
+      <w:r>
+        <w:rPr>
+          <w:rFonts w:ascii="Courier New" w:hAnsi="Courier New" w:cs="Courier New"/>
+          <w:sz w:val="22"/>
+          <w:szCs w:val="22"/>
+          <w:lang w:val="en-US"/>
+        </w:rPr>
+        <w:t>"min a[%d]:%d \n",i+1,min);</w:t>
+      </w:r>
+    </w:p>
+    <w:p>
+      <w:pPr>
+        <w:tabs>
+          <w:tab w:val="left" w:pos="142"/>
+          <w:tab w:val="left" w:pos="426"/>
+        </w:tabs>
+        <w:ind w:firstLine="0"/>
+        <w:rPr>
+          <w:rFonts w:ascii="Courier New" w:hAnsi="Courier New" w:cs="Courier New"/>
+          <w:sz w:val="22"/>
+          <w:szCs w:val="22"/>
+          <w:lang w:val="en-US"/>
+        </w:rPr>
+      </w:pPr>
+      <w:r>
+        <w:rPr>
+          <w:rFonts w:ascii="Courier New" w:hAnsi="Courier New" w:cs="Courier New"/>
+          <w:sz w:val="22"/>
+          <w:szCs w:val="22"/>
+          <w:lang w:val="en-US"/>
+        </w:rPr>
+        <w:tab/>
+      </w:r>
+      <w:r>
+        <w:rPr>
+          <w:rFonts w:ascii="Courier New" w:hAnsi="Courier New" w:cs="Courier New"/>
+          <w:sz w:val="22"/>
+          <w:szCs w:val="22"/>
+          <w:lang w:val="en-US"/>
+        </w:rPr>
+        <w:tab/>
+      </w:r>
+      <w:proofErr w:type="spellStart"/>
+      <w:r>
+        <w:rPr>
+          <w:rFonts w:ascii="Courier New" w:hAnsi="Courier New" w:cs="Courier New"/>
+          <w:sz w:val="22"/>
+          <w:szCs w:val="22"/>
+          <w:lang w:val="en-US"/>
+        </w:rPr>
+        <w:t>sum_min</w:t>
+      </w:r>
+      <w:proofErr w:type="spellEnd"/>
+      <w:r>
+        <w:rPr>
+          <w:rFonts w:ascii="Courier New" w:hAnsi="Courier New" w:cs="Courier New"/>
+          <w:sz w:val="22"/>
+          <w:szCs w:val="22"/>
+          <w:lang w:val="en-US"/>
+        </w:rPr>
+        <w:t>+=min;</w:t>
+      </w:r>
+    </w:p>
+    <w:p>
+      <w:pPr>
+        <w:tabs>
+          <w:tab w:val="left" w:pos="142"/>
+          <w:tab w:val="left" w:pos="426"/>
+        </w:tabs>
+        <w:ind w:firstLine="0"/>
+        <w:rPr>
+          <w:rFonts w:ascii="Courier New" w:hAnsi="Courier New" w:cs="Courier New"/>
+          <w:sz w:val="22"/>
+          <w:szCs w:val="22"/>
+          <w:lang w:val="en-US"/>
+        </w:rPr>
+      </w:pPr>
+      <w:r>
+        <w:rPr>
+          <w:rFonts w:ascii="Courier New" w:hAnsi="Courier New" w:cs="Courier New"/>
+          <w:sz w:val="22"/>
+          <w:szCs w:val="22"/>
+          <w:lang w:val="en-US"/>
+        </w:rPr>
+        <w:tab/>
+        <w:t>}</w:t>
+      </w:r>
+    </w:p>
+    <w:p>
+      <w:pPr>
+        <w:tabs>
+          <w:tab w:val="left" w:pos="142"/>
+          <w:tab w:val="left" w:pos="426"/>
+        </w:tabs>
+        <w:ind w:firstLine="0"/>
+        <w:rPr>
+          <w:rFonts w:ascii="Courier New" w:hAnsi="Courier New" w:cs="Courier New"/>
+          <w:sz w:val="22"/>
+          <w:szCs w:val="22"/>
+          <w:lang w:val="en-US"/>
+        </w:rPr>
+      </w:pPr>
+      <w:r>
+        <w:rPr>
+          <w:rFonts w:ascii="Courier New" w:hAnsi="Courier New" w:cs="Courier New"/>
+          <w:sz w:val="22"/>
+          <w:szCs w:val="22"/>
+          <w:lang w:val="en-US"/>
+        </w:rPr>
+        <w:tab/>
+      </w:r>
+      <w:proofErr w:type="spellStart"/>
+      <w:r>
+        <w:rPr>
+          <w:rFonts w:ascii="Courier New" w:hAnsi="Courier New" w:cs="Courier New"/>
+          <w:sz w:val="22"/>
+          <w:szCs w:val="22"/>
+          <w:lang w:val="en-US"/>
+        </w:rPr>
+        <w:t>printf</w:t>
+      </w:r>
+      <w:proofErr w:type="spellEnd"/>
+      <w:r>
+        <w:rPr>
+          <w:rFonts w:ascii="Courier New" w:hAnsi="Courier New" w:cs="Courier New"/>
+          <w:sz w:val="22"/>
+          <w:szCs w:val="22"/>
+          <w:lang w:val="en-US"/>
+        </w:rPr>
+        <w:t>("sum=%d\n\n</w:t>
+      </w:r>
+      <w:proofErr w:type="gramStart"/>
+      <w:r>
+        <w:rPr>
+          <w:rFonts w:ascii="Courier New" w:hAnsi="Courier New" w:cs="Courier New"/>
+          <w:sz w:val="22"/>
+          <w:szCs w:val="22"/>
+          <w:lang w:val="en-US"/>
+        </w:rPr>
+        <w:t>",</w:t>
+      </w:r>
+      <w:proofErr w:type="spellStart"/>
+      <w:r>
+        <w:rPr>
+          <w:rFonts w:ascii="Courier New" w:hAnsi="Courier New" w:cs="Courier New"/>
+          <w:sz w:val="22"/>
+          <w:szCs w:val="22"/>
+          <w:lang w:val="en-US"/>
+        </w:rPr>
+        <w:t>sum</w:t>
+      </w:r>
+      <w:proofErr w:type="gramEnd"/>
+      <w:r>
+        <w:rPr>
+          <w:rFonts w:ascii="Courier New" w:hAnsi="Courier New" w:cs="Courier New"/>
+          <w:sz w:val="22"/>
+          <w:szCs w:val="22"/>
+          <w:lang w:val="en-US"/>
+        </w:rPr>
+        <w:t>_min</w:t>
+      </w:r>
+      <w:proofErr w:type="spellEnd"/>
+      <w:r>
+        <w:rPr>
+          <w:rFonts w:ascii="Courier New" w:hAnsi="Courier New" w:cs="Courier New"/>
+          <w:sz w:val="22"/>
+          <w:szCs w:val="22"/>
+          <w:lang w:val="en-US"/>
+        </w:rPr>
+        <w:t>);</w:t>
+      </w:r>
+      <w:r>
+        <w:rPr>
+          <w:rFonts w:ascii="Courier New" w:hAnsi="Courier New" w:cs="Courier New"/>
+          <w:sz w:val="22"/>
+          <w:szCs w:val="22"/>
+          <w:lang w:val="en-US"/>
+        </w:rPr>
+        <w:tab/>
+      </w:r>
+    </w:p>
+    <w:p>
+      <w:pPr>
+        <w:tabs>
+          <w:tab w:val="left" w:pos="142"/>
+          <w:tab w:val="left" w:pos="426"/>
+        </w:tabs>
+        <w:ind w:firstLine="0"/>
+        <w:rPr>
+          <w:rFonts w:ascii="Courier New" w:hAnsi="Courier New" w:cs="Courier New"/>
+          <w:sz w:val="22"/>
+          <w:szCs w:val="22"/>
+          <w:lang w:val="en-US"/>
+        </w:rPr>
+      </w:pPr>
+      <w:r>
+        <w:rPr>
+          <w:rFonts w:ascii="Courier New" w:hAnsi="Courier New" w:cs="Courier New"/>
+          <w:sz w:val="22"/>
+          <w:szCs w:val="22"/>
+          <w:lang w:val="en-US"/>
+        </w:rPr>
+        <w:tab/>
+        <w:t xml:space="preserve">int </w:t>
+      </w:r>
+      <w:proofErr w:type="spellStart"/>
+      <w:r>
+        <w:rPr>
+          <w:rFonts w:ascii="Courier New" w:hAnsi="Courier New" w:cs="Courier New"/>
+          <w:sz w:val="22"/>
+          <w:szCs w:val="22"/>
+          <w:lang w:val="en-US"/>
+        </w:rPr>
+        <w:t>sum_max</w:t>
+      </w:r>
+      <w:proofErr w:type="spellEnd"/>
+      <w:r>
+        <w:rPr>
+          <w:rFonts w:ascii="Courier New" w:hAnsi="Courier New" w:cs="Courier New"/>
+          <w:sz w:val="22"/>
+          <w:szCs w:val="22"/>
+          <w:lang w:val="en-US"/>
+        </w:rPr>
+        <w:t>=0;</w:t>
+      </w:r>
+    </w:p>
+    <w:p>
+      <w:pPr>
+        <w:tabs>
+          <w:tab w:val="left" w:pos="142"/>
+          <w:tab w:val="left" w:pos="426"/>
+        </w:tabs>
+        <w:ind w:firstLine="0"/>
+        <w:rPr>
+          <w:rFonts w:ascii="Courier New" w:hAnsi="Courier New" w:cs="Courier New"/>
+          <w:sz w:val="22"/>
+          <w:szCs w:val="22"/>
+          <w:lang w:val="en-US"/>
+        </w:rPr>
+      </w:pPr>
+      <w:r>
+        <w:rPr>
+          <w:rFonts w:ascii="Courier New" w:hAnsi="Courier New" w:cs="Courier New"/>
+          <w:sz w:val="22"/>
+          <w:szCs w:val="22"/>
+          <w:lang w:val="en-US"/>
+        </w:rPr>
+        <w:tab/>
+        <w:t>int max=*(*(b+</w:t>
+      </w:r>
+      <w:proofErr w:type="gramStart"/>
+      <w:r>
+        <w:rPr>
+          <w:rFonts w:ascii="Courier New" w:hAnsi="Courier New" w:cs="Courier New"/>
+          <w:sz w:val="22"/>
+          <w:szCs w:val="22"/>
+          <w:lang w:val="en-US"/>
+        </w:rPr>
+        <w:t>0)+</w:t>
+      </w:r>
+      <w:proofErr w:type="gramEnd"/>
+      <w:r>
+        <w:rPr>
+          <w:rFonts w:ascii="Courier New" w:hAnsi="Courier New" w:cs="Courier New"/>
+          <w:sz w:val="22"/>
+          <w:szCs w:val="22"/>
+          <w:lang w:val="en-US"/>
+        </w:rPr>
+        <w:t>0);</w:t>
+      </w:r>
+    </w:p>
+    <w:p>
+      <w:pPr>
+        <w:tabs>
+          <w:tab w:val="left" w:pos="142"/>
+          <w:tab w:val="left" w:pos="426"/>
+        </w:tabs>
+        <w:ind w:firstLine="0"/>
+        <w:rPr>
+          <w:rFonts w:ascii="Courier New" w:hAnsi="Courier New" w:cs="Courier New"/>
+          <w:sz w:val="22"/>
+          <w:szCs w:val="22"/>
+          <w:lang w:val="en-US"/>
+        </w:rPr>
+      </w:pPr>
+      <w:r>
+        <w:rPr>
+          <w:rFonts w:ascii="Courier New" w:hAnsi="Courier New" w:cs="Courier New"/>
+          <w:sz w:val="22"/>
+          <w:szCs w:val="22"/>
+          <w:lang w:val="en-US"/>
+        </w:rPr>
+        <w:tab/>
+        <w:t>for(</w:t>
+      </w:r>
+      <w:proofErr w:type="spellStart"/>
+      <w:r>
+        <w:rPr>
+          <w:rFonts w:ascii="Courier New" w:hAnsi="Courier New" w:cs="Courier New"/>
+          <w:sz w:val="22"/>
+          <w:szCs w:val="22"/>
+          <w:lang w:val="en-US"/>
+        </w:rPr>
+        <w:t>i</w:t>
+      </w:r>
+      <w:proofErr w:type="spellEnd"/>
+      <w:r>
+        <w:rPr>
+          <w:rFonts w:ascii="Courier New" w:hAnsi="Courier New" w:cs="Courier New"/>
+          <w:sz w:val="22"/>
+          <w:szCs w:val="22"/>
+          <w:lang w:val="en-US"/>
+        </w:rPr>
+        <w:t>=</w:t>
+      </w:r>
+      <w:proofErr w:type="gramStart"/>
+      <w:r>
+        <w:rPr>
+          <w:rFonts w:ascii="Courier New" w:hAnsi="Courier New" w:cs="Courier New"/>
+          <w:sz w:val="22"/>
+          <w:szCs w:val="22"/>
+          <w:lang w:val="en-US"/>
+        </w:rPr>
+        <w:t>1;i</w:t>
+      </w:r>
+      <w:proofErr w:type="gramEnd"/>
+      <w:r>
+        <w:rPr>
+          <w:rFonts w:ascii="Courier New" w:hAnsi="Courier New" w:cs="Courier New"/>
+          <w:sz w:val="22"/>
+          <w:szCs w:val="22"/>
+          <w:lang w:val="en-US"/>
+        </w:rPr>
+        <w:t>&lt;6;i+=2){</w:t>
+      </w:r>
+    </w:p>
+    <w:p>
+      <w:pPr>
+        <w:tabs>
+          <w:tab w:val="left" w:pos="142"/>
+          <w:tab w:val="left" w:pos="426"/>
+        </w:tabs>
+        <w:ind w:firstLine="0"/>
+        <w:rPr>
+          <w:rFonts w:ascii="Courier New" w:hAnsi="Courier New" w:cs="Courier New"/>
+          <w:sz w:val="22"/>
+          <w:szCs w:val="22"/>
+          <w:lang w:val="en-US"/>
+        </w:rPr>
+      </w:pPr>
+      <w:r>
+        <w:rPr>
+          <w:rFonts w:ascii="Courier New" w:hAnsi="Courier New" w:cs="Courier New"/>
+          <w:sz w:val="22"/>
+          <w:szCs w:val="22"/>
+          <w:lang w:val="en-US"/>
+        </w:rPr>
+        <w:tab/>
+      </w:r>
+      <w:r>
+        <w:rPr>
+          <w:rFonts w:ascii="Courier New" w:hAnsi="Courier New" w:cs="Courier New"/>
+          <w:sz w:val="22"/>
+          <w:szCs w:val="22"/>
+          <w:lang w:val="en-US"/>
+        </w:rPr>
+        <w:tab/>
+        <w:t>min=*(*(</w:t>
+      </w:r>
+      <w:proofErr w:type="spellStart"/>
+      <w:r>
+        <w:rPr>
+          <w:rFonts w:ascii="Courier New" w:hAnsi="Courier New" w:cs="Courier New"/>
+          <w:sz w:val="22"/>
+          <w:szCs w:val="22"/>
+          <w:lang w:val="en-US"/>
+        </w:rPr>
+        <w:t>b+</w:t>
+      </w:r>
+      <w:proofErr w:type="gramStart"/>
+      <w:r>
+        <w:rPr>
+          <w:rFonts w:ascii="Courier New" w:hAnsi="Courier New" w:cs="Courier New"/>
+          <w:sz w:val="22"/>
+          <w:szCs w:val="22"/>
+          <w:lang w:val="en-US"/>
+        </w:rPr>
+        <w:t>i</w:t>
+      </w:r>
+      <w:proofErr w:type="spellEnd"/>
+      <w:r>
+        <w:rPr>
+          <w:rFonts w:ascii="Courier New" w:hAnsi="Courier New" w:cs="Courier New"/>
+          <w:sz w:val="22"/>
+          <w:szCs w:val="22"/>
+          <w:lang w:val="en-US"/>
+        </w:rPr>
+        <w:t>)+</w:t>
+      </w:r>
+      <w:proofErr w:type="gramEnd"/>
+      <w:r>
+        <w:rPr>
+          <w:rFonts w:ascii="Courier New" w:hAnsi="Courier New" w:cs="Courier New"/>
+          <w:sz w:val="22"/>
+          <w:szCs w:val="22"/>
+          <w:lang w:val="en-US"/>
+        </w:rPr>
+        <w:t>0);</w:t>
+      </w:r>
+    </w:p>
+    <w:p>
+      <w:pPr>
+        <w:tabs>
+          <w:tab w:val="left" w:pos="142"/>
+          <w:tab w:val="left" w:pos="426"/>
+        </w:tabs>
+        <w:ind w:firstLine="0"/>
+        <w:rPr>
+          <w:rFonts w:ascii="Courier New" w:hAnsi="Courier New" w:cs="Courier New"/>
+          <w:sz w:val="22"/>
+          <w:szCs w:val="22"/>
+          <w:lang w:val="en-US"/>
+        </w:rPr>
+      </w:pPr>
+      <w:r>
+        <w:rPr>
+          <w:rFonts w:ascii="Courier New" w:hAnsi="Courier New" w:cs="Courier New"/>
+          <w:sz w:val="22"/>
+          <w:szCs w:val="22"/>
+          <w:lang w:val="en-US"/>
+        </w:rPr>
+        <w:tab/>
+      </w:r>
+      <w:r>
+        <w:rPr>
+          <w:rFonts w:ascii="Courier New" w:hAnsi="Courier New" w:cs="Courier New"/>
+          <w:sz w:val="22"/>
+          <w:szCs w:val="22"/>
+          <w:lang w:val="en-US"/>
+        </w:rPr>
+        <w:tab/>
+        <w:t>for(j=</w:t>
+      </w:r>
+      <w:proofErr w:type="gramStart"/>
+      <w:r>
+        <w:rPr>
+          <w:rFonts w:ascii="Courier New" w:hAnsi="Courier New" w:cs="Courier New"/>
+          <w:sz w:val="22"/>
+          <w:szCs w:val="22"/>
+          <w:lang w:val="en-US"/>
+        </w:rPr>
+        <w:t>0;j</w:t>
+      </w:r>
+      <w:proofErr w:type="gramEnd"/>
+      <w:r>
+        <w:rPr>
+          <w:rFonts w:ascii="Courier New" w:hAnsi="Courier New" w:cs="Courier New"/>
+          <w:sz w:val="22"/>
+          <w:szCs w:val="22"/>
+          <w:lang w:val="en-US"/>
+        </w:rPr>
+        <w:t>&lt;6;j++){</w:t>
+      </w:r>
+    </w:p>
+    <w:p>
+      <w:pPr>
+        <w:tabs>
+          <w:tab w:val="left" w:pos="142"/>
+          <w:tab w:val="left" w:pos="426"/>
+        </w:tabs>
+        <w:ind w:firstLine="0"/>
+        <w:rPr>
+          <w:rFonts w:ascii="Courier New" w:hAnsi="Courier New" w:cs="Courier New"/>
+          <w:sz w:val="22"/>
+          <w:szCs w:val="22"/>
+          <w:lang w:val="en-US"/>
+        </w:rPr>
+      </w:pPr>
+      <w:r>
+        <w:rPr>
+          <w:rFonts w:ascii="Courier New" w:hAnsi="Courier New" w:cs="Courier New"/>
+          <w:sz w:val="22"/>
+          <w:szCs w:val="22"/>
+          <w:lang w:val="en-US"/>
+        </w:rPr>
+        <w:tab/>
+      </w:r>
+      <w:r>
+        <w:rPr>
+          <w:rFonts w:ascii="Courier New" w:hAnsi="Courier New" w:cs="Courier New"/>
+          <w:sz w:val="22"/>
+          <w:szCs w:val="22"/>
+          <w:lang w:val="en-US"/>
+        </w:rPr>
+        <w:tab/>
+      </w:r>
+      <w:r>
+        <w:rPr>
+          <w:rFonts w:ascii="Courier New" w:hAnsi="Courier New" w:cs="Courier New"/>
+          <w:sz w:val="22"/>
+          <w:szCs w:val="22"/>
+          <w:lang w:val="en-US"/>
+        </w:rPr>
+        <w:tab/>
+        <w:t>if (*(*(</w:t>
+      </w:r>
+      <w:proofErr w:type="spellStart"/>
+      <w:r>
+        <w:rPr>
+          <w:rFonts w:ascii="Courier New" w:hAnsi="Courier New" w:cs="Courier New"/>
+          <w:sz w:val="22"/>
+          <w:szCs w:val="22"/>
+          <w:lang w:val="en-US"/>
+        </w:rPr>
+        <w:t>b+</w:t>
+      </w:r>
+      <w:proofErr w:type="gramStart"/>
+      <w:r>
+        <w:rPr>
+          <w:rFonts w:ascii="Courier New" w:hAnsi="Courier New" w:cs="Courier New"/>
+          <w:sz w:val="22"/>
+          <w:szCs w:val="22"/>
+          <w:lang w:val="en-US"/>
+        </w:rPr>
+        <w:t>i</w:t>
+      </w:r>
+      <w:proofErr w:type="spellEnd"/>
+      <w:r>
+        <w:rPr>
+          <w:rFonts w:ascii="Courier New" w:hAnsi="Courier New" w:cs="Courier New"/>
+          <w:sz w:val="22"/>
+          <w:szCs w:val="22"/>
+          <w:lang w:val="en-US"/>
+        </w:rPr>
+        <w:t>)+</w:t>
+      </w:r>
+      <w:proofErr w:type="gramEnd"/>
+      <w:r>
+        <w:rPr>
+          <w:rFonts w:ascii="Courier New" w:hAnsi="Courier New" w:cs="Courier New"/>
+          <w:sz w:val="22"/>
+          <w:szCs w:val="22"/>
+          <w:lang w:val="en-US"/>
+        </w:rPr>
+        <w:t>j)&gt;max)</w:t>
+      </w:r>
+    </w:p>
+    <w:p>
+      <w:pPr>
+        <w:tabs>
+          <w:tab w:val="left" w:pos="142"/>
+          <w:tab w:val="left" w:pos="426"/>
+        </w:tabs>
+        <w:ind w:firstLine="0"/>
+        <w:rPr>
+          <w:rFonts w:ascii="Courier New" w:hAnsi="Courier New" w:cs="Courier New"/>
+          <w:sz w:val="22"/>
+          <w:szCs w:val="22"/>
+          <w:lang w:val="en-US"/>
+        </w:rPr>
+      </w:pPr>
+      <w:r>
+        <w:rPr>
+          <w:rFonts w:ascii="Courier New" w:hAnsi="Courier New" w:cs="Courier New"/>
+          <w:sz w:val="22"/>
+          <w:szCs w:val="22"/>
+          <w:lang w:val="en-US"/>
+        </w:rPr>
+        <w:tab/>
+      </w:r>
+      <w:r>
+        <w:rPr>
+          <w:rFonts w:ascii="Courier New" w:hAnsi="Courier New" w:cs="Courier New"/>
+          <w:sz w:val="22"/>
+          <w:szCs w:val="22"/>
+          <w:lang w:val="en-US"/>
+        </w:rPr>
+        <w:tab/>
+      </w:r>
+      <w:r>
+        <w:rPr>
+          <w:rFonts w:ascii="Courier New" w:hAnsi="Courier New" w:cs="Courier New"/>
+          <w:sz w:val="22"/>
+          <w:szCs w:val="22"/>
+          <w:lang w:val="en-US"/>
+        </w:rPr>
+        <w:tab/>
+        <w:t>max=*(*(</w:t>
+      </w:r>
+      <w:proofErr w:type="spellStart"/>
+      <w:r>
+        <w:rPr>
+          <w:rFonts w:ascii="Courier New" w:hAnsi="Courier New" w:cs="Courier New"/>
+          <w:sz w:val="22"/>
+          <w:szCs w:val="22"/>
+          <w:lang w:val="en-US"/>
+        </w:rPr>
+        <w:t>b+</w:t>
+      </w:r>
+      <w:proofErr w:type="gramStart"/>
+      <w:r>
+        <w:rPr>
+          <w:rFonts w:ascii="Courier New" w:hAnsi="Courier New" w:cs="Courier New"/>
+          <w:sz w:val="22"/>
+          <w:szCs w:val="22"/>
+          <w:lang w:val="en-US"/>
+        </w:rPr>
+        <w:t>i</w:t>
+      </w:r>
+      <w:proofErr w:type="spellEnd"/>
+      <w:r>
+        <w:rPr>
+          <w:rFonts w:ascii="Courier New" w:hAnsi="Courier New" w:cs="Courier New"/>
+          <w:sz w:val="22"/>
+          <w:szCs w:val="22"/>
+          <w:lang w:val="en-US"/>
+        </w:rPr>
+        <w:t>)+</w:t>
+      </w:r>
+      <w:proofErr w:type="gramEnd"/>
+      <w:r>
+        <w:rPr>
+          <w:rFonts w:ascii="Courier New" w:hAnsi="Courier New" w:cs="Courier New"/>
+          <w:sz w:val="22"/>
+          <w:szCs w:val="22"/>
+          <w:lang w:val="en-US"/>
+        </w:rPr>
+        <w:t>j);</w:t>
+      </w:r>
+    </w:p>
+    <w:p>
+      <w:pPr>
+        <w:tabs>
+          <w:tab w:val="left" w:pos="142"/>
+          <w:tab w:val="left" w:pos="426"/>
+        </w:tabs>
+        <w:ind w:firstLine="0"/>
+        <w:rPr>
+          <w:rFonts w:ascii="Courier New" w:hAnsi="Courier New" w:cs="Courier New"/>
+          <w:sz w:val="22"/>
+          <w:szCs w:val="22"/>
+          <w:lang w:val="en-US"/>
+        </w:rPr>
+      </w:pPr>
+      <w:r>
+        <w:rPr>
+          <w:rFonts w:ascii="Courier New" w:hAnsi="Courier New" w:cs="Courier New"/>
+          <w:sz w:val="22"/>
+          <w:szCs w:val="22"/>
+          <w:lang w:val="en-US"/>
+        </w:rPr>
+        <w:tab/>
+      </w:r>
+      <w:r>
+        <w:rPr>
+          <w:rFonts w:ascii="Courier New" w:hAnsi="Courier New" w:cs="Courier New"/>
+          <w:sz w:val="22"/>
+          <w:szCs w:val="22"/>
+          <w:lang w:val="en-US"/>
+        </w:rPr>
+        <w:tab/>
+        <w:t>}</w:t>
+      </w:r>
+    </w:p>
+    <w:p>
+      <w:pPr>
+        <w:tabs>
+          <w:tab w:val="left" w:pos="142"/>
+          <w:tab w:val="left" w:pos="426"/>
+        </w:tabs>
+        <w:ind w:firstLine="0"/>
+        <w:rPr>
+          <w:rFonts w:ascii="Courier New" w:hAnsi="Courier New" w:cs="Courier New"/>
+          <w:sz w:val="22"/>
+          <w:szCs w:val="22"/>
+          <w:lang w:val="en-US"/>
+        </w:rPr>
+      </w:pPr>
+      <w:r>
+        <w:rPr>
+          <w:rFonts w:ascii="Courier New" w:hAnsi="Courier New" w:cs="Courier New"/>
+          <w:sz w:val="22"/>
+          <w:szCs w:val="22"/>
+          <w:lang w:val="en-US"/>
+        </w:rPr>
+        <w:tab/>
+      </w:r>
+      <w:r>
+        <w:rPr>
+          <w:rFonts w:ascii="Courier New" w:hAnsi="Courier New" w:cs="Courier New"/>
+          <w:sz w:val="22"/>
+          <w:szCs w:val="22"/>
+          <w:lang w:val="en-US"/>
+        </w:rPr>
+        <w:tab/>
+        <w:t>*(</w:t>
+      </w:r>
+      <w:proofErr w:type="spellStart"/>
+      <w:r>
+        <w:rPr>
+          <w:rFonts w:ascii="Courier New" w:hAnsi="Courier New" w:cs="Courier New"/>
+          <w:sz w:val="22"/>
+          <w:szCs w:val="22"/>
+          <w:lang w:val="en-US"/>
+        </w:rPr>
+        <w:t>a+</w:t>
+      </w:r>
+      <w:proofErr w:type="gramStart"/>
+      <w:r>
+        <w:rPr>
+          <w:rFonts w:ascii="Courier New" w:hAnsi="Courier New" w:cs="Courier New"/>
+          <w:sz w:val="22"/>
+          <w:szCs w:val="22"/>
+          <w:lang w:val="en-US"/>
+        </w:rPr>
+        <w:t>i</w:t>
+      </w:r>
+      <w:proofErr w:type="spellEnd"/>
+      <w:r>
+        <w:rPr>
+          <w:rFonts w:ascii="Courier New" w:hAnsi="Courier New" w:cs="Courier New"/>
+          <w:sz w:val="22"/>
+          <w:szCs w:val="22"/>
+          <w:lang w:val="en-US"/>
+        </w:rPr>
+        <w:t>)=</w:t>
+      </w:r>
+      <w:proofErr w:type="gramEnd"/>
+      <w:r>
+        <w:rPr>
+          <w:rFonts w:ascii="Courier New" w:hAnsi="Courier New" w:cs="Courier New"/>
+          <w:sz w:val="22"/>
+          <w:szCs w:val="22"/>
+          <w:lang w:val="en-US"/>
+        </w:rPr>
+        <w:t>max;</w:t>
+      </w:r>
+    </w:p>
+    <w:p>
+      <w:pPr>
+        <w:tabs>
+          <w:tab w:val="left" w:pos="142"/>
+          <w:tab w:val="left" w:pos="426"/>
+        </w:tabs>
+        <w:ind w:firstLine="0"/>
+        <w:rPr>
+          <w:rFonts w:ascii="Courier New" w:hAnsi="Courier New" w:cs="Courier New"/>
+          <w:sz w:val="22"/>
+          <w:szCs w:val="22"/>
+          <w:lang w:val="en-US"/>
+        </w:rPr>
+      </w:pPr>
+      <w:r>
+        <w:rPr>
+          <w:rFonts w:ascii="Courier New" w:hAnsi="Courier New" w:cs="Courier New"/>
+          <w:sz w:val="22"/>
+          <w:szCs w:val="22"/>
+          <w:lang w:val="en-US"/>
+        </w:rPr>
+        <w:lastRenderedPageBreak/>
+        <w:tab/>
+      </w:r>
+      <w:r>
+        <w:rPr>
+          <w:rFonts w:ascii="Courier New" w:hAnsi="Courier New" w:cs="Courier New"/>
+          <w:sz w:val="22"/>
+          <w:szCs w:val="22"/>
+          <w:lang w:val="en-US"/>
+        </w:rPr>
+        <w:tab/>
+      </w:r>
+      <w:proofErr w:type="spellStart"/>
+      <w:proofErr w:type="gramStart"/>
+      <w:r>
+        <w:rPr>
+          <w:rFonts w:ascii="Courier New" w:hAnsi="Courier New" w:cs="Courier New"/>
+          <w:sz w:val="22"/>
+          <w:szCs w:val="22"/>
+          <w:lang w:val="en-US"/>
+        </w:rPr>
+        <w:t>printf</w:t>
+      </w:r>
+      <w:proofErr w:type="spellEnd"/>
+      <w:r>
+        <w:rPr>
+          <w:rFonts w:ascii="Courier New" w:hAnsi="Courier New" w:cs="Courier New"/>
+          <w:sz w:val="22"/>
+          <w:szCs w:val="22"/>
+          <w:lang w:val="en-US"/>
+        </w:rPr>
+        <w:t>(</w:t>
+      </w:r>
+      <w:proofErr w:type="gramEnd"/>
+      <w:r>
+        <w:rPr>
+          <w:rFonts w:ascii="Courier New" w:hAnsi="Courier New" w:cs="Courier New"/>
+          <w:sz w:val="22"/>
+          <w:szCs w:val="22"/>
+          <w:lang w:val="en-US"/>
+        </w:rPr>
+        <w:t>"max a[%d]:%d \n",i+1,max);</w:t>
+      </w:r>
+    </w:p>
+    <w:p>
+      <w:pPr>
+        <w:tabs>
+          <w:tab w:val="left" w:pos="142"/>
+          <w:tab w:val="left" w:pos="426"/>
+        </w:tabs>
+        <w:ind w:firstLine="0"/>
+        <w:rPr>
+          <w:rFonts w:ascii="Courier New" w:hAnsi="Courier New" w:cs="Courier New"/>
+          <w:sz w:val="22"/>
+          <w:szCs w:val="22"/>
+          <w:lang w:val="en-US"/>
+        </w:rPr>
+      </w:pPr>
+      <w:r>
+        <w:rPr>
+          <w:rFonts w:ascii="Courier New" w:hAnsi="Courier New" w:cs="Courier New"/>
+          <w:sz w:val="22"/>
+          <w:szCs w:val="22"/>
+          <w:lang w:val="en-US"/>
+        </w:rPr>
+        <w:tab/>
+      </w:r>
+      <w:r>
+        <w:rPr>
+          <w:rFonts w:ascii="Courier New" w:hAnsi="Courier New" w:cs="Courier New"/>
+          <w:sz w:val="22"/>
+          <w:szCs w:val="22"/>
+          <w:lang w:val="en-US"/>
+        </w:rPr>
+        <w:tab/>
+      </w:r>
+      <w:proofErr w:type="spellStart"/>
+      <w:r>
+        <w:rPr>
+          <w:rFonts w:ascii="Courier New" w:hAnsi="Courier New" w:cs="Courier New"/>
+          <w:sz w:val="22"/>
+          <w:szCs w:val="22"/>
+          <w:lang w:val="en-US"/>
+        </w:rPr>
+        <w:t>sum_max</w:t>
+      </w:r>
+      <w:proofErr w:type="spellEnd"/>
+      <w:r>
+        <w:rPr>
+          <w:rFonts w:ascii="Courier New" w:hAnsi="Courier New" w:cs="Courier New"/>
+          <w:sz w:val="22"/>
+          <w:szCs w:val="22"/>
+          <w:lang w:val="en-US"/>
+        </w:rPr>
+        <w:t>+=max;</w:t>
+      </w:r>
+    </w:p>
+    <w:p>
+      <w:pPr>
+        <w:tabs>
+          <w:tab w:val="left" w:pos="142"/>
+          <w:tab w:val="left" w:pos="426"/>
+        </w:tabs>
+        <w:ind w:firstLine="0"/>
+        <w:rPr>
+          <w:rFonts w:ascii="Courier New" w:hAnsi="Courier New" w:cs="Courier New"/>
+          <w:sz w:val="22"/>
+          <w:szCs w:val="22"/>
+          <w:lang w:val="en-US"/>
+        </w:rPr>
+      </w:pPr>
+      <w:r>
+        <w:rPr>
+          <w:rFonts w:ascii="Courier New" w:hAnsi="Courier New" w:cs="Courier New"/>
+          <w:sz w:val="22"/>
+          <w:szCs w:val="22"/>
+          <w:lang w:val="en-US"/>
+        </w:rPr>
+        <w:tab/>
+        <w:t>}</w:t>
+      </w:r>
+    </w:p>
+    <w:p>
+      <w:pPr>
+        <w:tabs>
+          <w:tab w:val="left" w:pos="142"/>
+          <w:tab w:val="left" w:pos="426"/>
+        </w:tabs>
+        <w:ind w:firstLine="0"/>
+        <w:rPr>
+          <w:rFonts w:ascii="Courier New" w:hAnsi="Courier New" w:cs="Courier New"/>
+          <w:sz w:val="22"/>
+          <w:szCs w:val="22"/>
+          <w:lang w:val="en-US"/>
+        </w:rPr>
+      </w:pPr>
+      <w:r>
+        <w:rPr>
+          <w:rFonts w:ascii="Courier New" w:hAnsi="Courier New" w:cs="Courier New"/>
+          <w:sz w:val="22"/>
+          <w:szCs w:val="22"/>
+          <w:lang w:val="en-US"/>
+        </w:rPr>
+        <w:tab/>
+      </w:r>
+      <w:proofErr w:type="spellStart"/>
+      <w:r>
+        <w:rPr>
+          <w:rFonts w:ascii="Courier New" w:hAnsi="Courier New" w:cs="Courier New"/>
+          <w:sz w:val="22"/>
+          <w:szCs w:val="22"/>
+          <w:lang w:val="en-US"/>
+        </w:rPr>
+        <w:t>printf</w:t>
+      </w:r>
+      <w:proofErr w:type="spellEnd"/>
+      <w:r>
+        <w:rPr>
+          <w:rFonts w:ascii="Courier New" w:hAnsi="Courier New" w:cs="Courier New"/>
+          <w:sz w:val="22"/>
+          <w:szCs w:val="22"/>
+          <w:lang w:val="en-US"/>
+        </w:rPr>
+        <w:t>("sum=%d</w:t>
+      </w:r>
+      <w:proofErr w:type="gramStart"/>
+      <w:r>
+        <w:rPr>
+          <w:rFonts w:ascii="Courier New" w:hAnsi="Courier New" w:cs="Courier New"/>
+          <w:sz w:val="22"/>
+          <w:szCs w:val="22"/>
+          <w:lang w:val="en-US"/>
+        </w:rPr>
+        <w:t>",</w:t>
+      </w:r>
+      <w:proofErr w:type="spellStart"/>
+      <w:r>
+        <w:rPr>
+          <w:rFonts w:ascii="Courier New" w:hAnsi="Courier New" w:cs="Courier New"/>
+          <w:sz w:val="22"/>
+          <w:szCs w:val="22"/>
+          <w:lang w:val="en-US"/>
+        </w:rPr>
+        <w:t>sum</w:t>
+      </w:r>
+      <w:proofErr w:type="gramEnd"/>
+      <w:r>
+        <w:rPr>
+          <w:rFonts w:ascii="Courier New" w:hAnsi="Courier New" w:cs="Courier New"/>
+          <w:sz w:val="22"/>
+          <w:szCs w:val="22"/>
+          <w:lang w:val="en-US"/>
+        </w:rPr>
+        <w:t>_max</w:t>
+      </w:r>
+      <w:proofErr w:type="spellEnd"/>
+      <w:r>
+        <w:rPr>
+          <w:rFonts w:ascii="Courier New" w:hAnsi="Courier New" w:cs="Courier New"/>
+          <w:sz w:val="22"/>
+          <w:szCs w:val="22"/>
+          <w:lang w:val="en-US"/>
+        </w:rPr>
+        <w:t>);</w:t>
+      </w:r>
+      <w:r>
+        <w:rPr>
+          <w:rFonts w:ascii="Courier New" w:hAnsi="Courier New" w:cs="Courier New"/>
+          <w:sz w:val="22"/>
+          <w:szCs w:val="22"/>
+          <w:lang w:val="en-US"/>
+        </w:rPr>
+        <w:tab/>
+      </w:r>
+    </w:p>
+    <w:p>
+      <w:pPr>
+        <w:tabs>
+          <w:tab w:val="left" w:pos="142"/>
+          <w:tab w:val="left" w:pos="426"/>
+        </w:tabs>
+        <w:ind w:firstLine="0"/>
+        <w:rPr>
+          <w:rFonts w:ascii="Courier New" w:hAnsi="Courier New" w:cs="Courier New"/>
+          <w:sz w:val="22"/>
+          <w:szCs w:val="22"/>
+        </w:rPr>
+      </w:pPr>
+      <w:r>
+        <w:rPr>
+          <w:rFonts w:ascii="Courier New" w:hAnsi="Courier New" w:cs="Courier New"/>
+          <w:sz w:val="22"/>
+          <w:szCs w:val="22"/>
+        </w:rPr>
+        <w:t>}</w:t>
+      </w:r>
+    </w:p>
+    <w:p>
+      <w:pPr>
+        <w:tabs>
+          <w:tab w:val="left" w:pos="142"/>
+          <w:tab w:val="left" w:pos="426"/>
+        </w:tabs>
+        <w:ind w:firstLine="0"/>
+        <w:rPr>
+          <w:rFonts w:ascii="Courier New" w:hAnsi="Courier New" w:cs="Courier New"/>
+          <w:sz w:val="24"/>
+          <w:szCs w:val="24"/>
+        </w:rPr>
+      </w:pPr>
+    </w:p>
+    <w:p>
+      <w:pPr>
+        <w:tabs>
+          <w:tab w:val="left" w:pos="142"/>
+          <w:tab w:val="left" w:pos="426"/>
+        </w:tabs>
+        <w:ind w:firstLine="0"/>
+        <w:rPr>
+          <w:b/>
+          <w:bCs/>
+          <w:sz w:val="28"/>
+          <w:szCs w:val="28"/>
+        </w:rPr>
+      </w:pPr>
+      <w:r>
+        <w:rPr>
+          <w:b/>
+          <w:bCs/>
+          <w:sz w:val="28"/>
+          <w:szCs w:val="28"/>
+        </w:rPr>
+        <w:t>Вывод:</w:t>
+      </w:r>
+    </w:p>
+    <w:p>
+      <w:pPr>
+        <w:tabs>
+          <w:tab w:val="left" w:pos="142"/>
+          <w:tab w:val="left" w:pos="426"/>
+        </w:tabs>
+        <w:ind w:firstLine="0"/>
+        <w:rPr>
+          <w:b/>
+          <w:bCs/>
+          <w:sz w:val="28"/>
+          <w:szCs w:val="28"/>
+        </w:rPr>
+      </w:pPr>
+      <w:r>
+        <w:rPr>
+          <w:b/>
+          <w:bCs/>
+          <w:noProof/>
+          <w:sz w:val="28"/>
+          <w:szCs w:val="28"/>
+        </w:rPr>
+        <w:drawing>
+          <wp:inline distT="0" distB="0" distL="0" distR="0" wp14:anchorId="7E12649E" wp14:editId="07C30FE0">
+            <wp:extent cx="4504865" cy="3385946"/>
+            <wp:effectExtent l="0" t="0" r="0" b="5080"/>
+            <wp:docPr id="5" name="Рисунок 5"/>
+            <wp:cNvGraphicFramePr>
+              <a:graphicFrameLocks xmlns:a="http://schemas.openxmlformats.org/drawingml/2006/main" noChangeAspect="1"/>
+            </wp:cNvGraphicFramePr>
+            <a:graphic xmlns:a="http://schemas.openxmlformats.org/drawingml/2006/main">
+              <a:graphicData uri="http://schemas.openxmlformats.org/drawingml/2006/picture">
+                <pic:pic xmlns:pic="http://schemas.openxmlformats.org/drawingml/2006/picture">
+                  <pic:nvPicPr>
+                    <pic:cNvPr id="5" name="Рисунок 5"/>
+                    <pic:cNvPicPr/>
+                  </pic:nvPicPr>
+                  <pic:blipFill>
+                    <a:blip r:embed="rId7">
+                      <a:extLst>
+                        <a:ext uri="{28A0092B-C50C-407E-A947-70E740481C1C}">
+                          <a14:useLocalDpi xmlns:a14="http://schemas.microsoft.com/office/drawing/2010/main" val="0"/>
+                        </a:ext>
+                      </a:extLst>
+                    </a:blip>
+                    <a:stretch>
+                      <a:fillRect/>
+                    </a:stretch>
+                  </pic:blipFill>
+                  <pic:spPr>
+                    <a:xfrm>
+                      <a:off x="0" y="0"/>
+                      <a:ext cx="4504865" cy="3385946"/>
+                    </a:xfrm>
+                    <a:prstGeom prst="rect">
+                      <a:avLst/>
+                    </a:prstGeom>
+                  </pic:spPr>
+                </pic:pic>
+              </a:graphicData>
+            </a:graphic>
+          </wp:inline>
+        </w:drawing>
+      </w:r>
     </w:p>
     <w:p/>
     <w:sectPr>
